--- a/ГрибачНазар/laba1/отчет1.docx
+++ b/ГрибачНазар/laba1/отчет1.docx
@@ -51,7 +51,6 @@
           <w:rFonts w:ascii="Times New Roman" w:hAnsi="Times New Roman" w:cs="Times New Roman"/>
           <w:sz w:val="28"/>
           <w:szCs w:val="28"/>
-          <w:lang w:val="ru-RU"/>
         </w:rPr>
       </w:pPr>
       <w:r>
@@ -62,15 +61,6 @@
         </w:rPr>
         <w:t>«Белорусский государственный университет информатики</w:t>
       </w:r>
-      <w:r>
-        <w:rPr>
-          <w:rFonts w:ascii="Times New Roman" w:hAnsi="Times New Roman" w:cs="Times New Roman"/>
-          <w:sz w:val="28"/>
-          <w:szCs w:val="28"/>
-          <w:lang w:val="ru-RU"/>
-        </w:rPr>
-        <w:t xml:space="preserve"> </w:t>
-      </w:r>
     </w:p>
     <w:p>
       <w:pPr>
@@ -113,25 +103,15 @@
           <w:rFonts w:ascii="Times New Roman" w:hAnsi="Times New Roman" w:cs="Times New Roman"/>
           <w:sz w:val="28"/>
           <w:szCs w:val="28"/>
-          <w:lang w:val="ru-RU"/>
-        </w:rPr>
-      </w:pPr>
-      <w:r>
-        <w:rPr>
-          <w:rFonts w:ascii="Times New Roman" w:hAnsi="Times New Roman" w:cs="Times New Roman"/>
-          <w:sz w:val="28"/>
-          <w:szCs w:val="28"/>
-        </w:rPr>
-        <w:t>Специальность «Инженерно-психологическое</w:t>
-      </w:r>
-      <w:r>
-        <w:rPr>
-          <w:rFonts w:ascii="Times New Roman" w:hAnsi="Times New Roman" w:cs="Times New Roman"/>
-          <w:sz w:val="28"/>
-          <w:szCs w:val="28"/>
-          <w:lang w:val="ru-RU"/>
-        </w:rPr>
-        <w:t xml:space="preserve"> </w:t>
+        </w:rPr>
+      </w:pPr>
+      <w:r>
+        <w:rPr>
+          <w:rFonts w:ascii="Times New Roman" w:hAnsi="Times New Roman" w:cs="Times New Roman"/>
+          <w:sz w:val="28"/>
+          <w:szCs w:val="28"/>
+        </w:rPr>
+        <w:t>Специальность «Программная инженерия»</w:t>
       </w:r>
     </w:p>
     <w:p>
@@ -145,31 +125,6 @@
           <w:szCs w:val="28"/>
         </w:rPr>
       </w:pPr>
-      <w:r>
-        <w:rPr>
-          <w:rFonts w:ascii="Times New Roman" w:hAnsi="Times New Roman" w:cs="Times New Roman"/>
-          <w:sz w:val="28"/>
-          <w:szCs w:val="28"/>
-        </w:rPr>
-        <w:t>обеспечение</w:t>
-      </w:r>
-      <w:r>
-        <w:rPr>
-          <w:rFonts w:ascii="Times New Roman" w:hAnsi="Times New Roman" w:cs="Times New Roman"/>
-          <w:sz w:val="28"/>
-          <w:szCs w:val="28"/>
-          <w:lang w:val="ru-RU"/>
-        </w:rPr>
-        <w:t xml:space="preserve"> </w:t>
-      </w:r>
-      <w:r>
-        <w:rPr>
-          <w:rFonts w:ascii="Times New Roman" w:hAnsi="Times New Roman" w:cs="Times New Roman"/>
-          <w:sz w:val="28"/>
-          <w:szCs w:val="28"/>
-        </w:rPr>
-        <w:t>информационных технологий»</w:t>
-      </w:r>
     </w:p>
     <w:p>
       <w:pPr>
@@ -182,6 +137,14 @@
           <w:szCs w:val="28"/>
         </w:rPr>
       </w:pPr>
+      <w:r>
+        <w:rPr>
+          <w:rFonts w:ascii="Times New Roman" w:hAnsi="Times New Roman" w:cs="Times New Roman"/>
+          <w:sz w:val="28"/>
+          <w:szCs w:val="28"/>
+        </w:rPr>
+        <w:t>Кафедра инженерной психологии и эргономики</w:t>
+      </w:r>
     </w:p>
     <w:p>
       <w:pPr>
@@ -218,6 +181,14 @@
           <w:szCs w:val="28"/>
         </w:rPr>
       </w:pPr>
+      <w:r>
+        <w:rPr>
+          <w:rFonts w:ascii="Times New Roman" w:hAnsi="Times New Roman" w:cs="Times New Roman"/>
+          <w:sz w:val="28"/>
+          <w:szCs w:val="28"/>
+        </w:rPr>
+        <w:t>Учебная дисциплина «Основы алгоритмизации и программирования»</w:t>
+      </w:r>
     </w:p>
     <w:p>
       <w:pPr>
@@ -230,22 +201,108 @@
           <w:szCs w:val="28"/>
         </w:rPr>
       </w:pPr>
-      <w:r>
-        <w:rPr>
-          <w:rFonts w:ascii="Times New Roman" w:hAnsi="Times New Roman" w:cs="Times New Roman"/>
-          <w:sz w:val="28"/>
-          <w:szCs w:val="28"/>
-        </w:rPr>
-        <w:t>Учебная дисциплина «</w:t>
-      </w:r>
-      <w:r>
-        <w:rPr>
-          <w:rFonts w:ascii="Times New Roman" w:hAnsi="Times New Roman" w:cs="Times New Roman"/>
-          <w:sz w:val="28"/>
-          <w:szCs w:val="28"/>
-          <w:lang w:val="ru-RU"/>
-        </w:rPr>
-        <w:t>Основы алгоритмизации и программирования</w:t>
+    </w:p>
+    <w:p>
+      <w:pPr>
+        <w:spacing w:after="0" w:line="240" w:lineRule="auto"/>
+        <w:ind w:firstLine="720"/>
+        <w:jc w:val="center"/>
+        <w:rPr>
+          <w:rFonts w:ascii="Times New Roman" w:hAnsi="Times New Roman" w:cs="Times New Roman"/>
+          <w:sz w:val="28"/>
+          <w:szCs w:val="28"/>
+        </w:rPr>
+      </w:pPr>
+    </w:p>
+    <w:p>
+      <w:pPr>
+        <w:spacing w:after="0" w:line="240" w:lineRule="auto"/>
+        <w:ind w:firstLine="720"/>
+        <w:jc w:val="center"/>
+        <w:rPr>
+          <w:rFonts w:ascii="Times New Roman" w:hAnsi="Times New Roman" w:cs="Times New Roman"/>
+          <w:sz w:val="28"/>
+          <w:szCs w:val="28"/>
+        </w:rPr>
+      </w:pPr>
+    </w:p>
+    <w:p>
+      <w:pPr>
+        <w:spacing w:after="0" w:line="240" w:lineRule="auto"/>
+        <w:ind w:firstLine="720"/>
+        <w:jc w:val="center"/>
+        <w:rPr>
+          <w:rFonts w:ascii="Times New Roman" w:hAnsi="Times New Roman" w:cs="Times New Roman"/>
+          <w:sz w:val="28"/>
+          <w:szCs w:val="28"/>
+        </w:rPr>
+      </w:pPr>
+      <w:r>
+        <w:rPr>
+          <w:rFonts w:ascii="Times New Roman" w:hAnsi="Times New Roman" w:cs="Times New Roman"/>
+          <w:sz w:val="28"/>
+          <w:szCs w:val="28"/>
+        </w:rPr>
+        <w:t>ОТЧЕТ</w:t>
+      </w:r>
+    </w:p>
+    <w:p>
+      <w:pPr>
+        <w:spacing w:after="0" w:line="240" w:lineRule="auto"/>
+        <w:ind w:firstLine="720"/>
+        <w:jc w:val="center"/>
+        <w:rPr>
+          <w:rFonts w:ascii="Times New Roman" w:hAnsi="Times New Roman" w:cs="Times New Roman"/>
+          <w:sz w:val="28"/>
+          <w:szCs w:val="28"/>
+          <w:lang w:val="ru-RU"/>
+        </w:rPr>
+      </w:pPr>
+      <w:r>
+        <w:rPr>
+          <w:rFonts w:ascii="Times New Roman" w:hAnsi="Times New Roman" w:cs="Times New Roman"/>
+          <w:sz w:val="28"/>
+          <w:szCs w:val="28"/>
+        </w:rPr>
+        <w:t>по лабораторной работе No</w:t>
+      </w:r>
+      <w:r>
+        <w:rPr>
+          <w:rFonts w:ascii="Times New Roman" w:hAnsi="Times New Roman" w:cs="Times New Roman"/>
+          <w:sz w:val="28"/>
+          <w:szCs w:val="28"/>
+          <w:lang w:val="ru-RU"/>
+        </w:rPr>
+        <w:t>1</w:t>
+      </w:r>
+    </w:p>
+    <w:p>
+      <w:pPr>
+        <w:spacing w:after="0" w:line="240" w:lineRule="auto"/>
+        <w:ind w:firstLine="720"/>
+        <w:jc w:val="center"/>
+        <w:rPr>
+          <w:rFonts w:ascii="Times New Roman" w:hAnsi="Times New Roman" w:cs="Times New Roman"/>
+          <w:sz w:val="28"/>
+          <w:szCs w:val="28"/>
+        </w:rPr>
+      </w:pPr>
+      <w:r>
+        <w:rPr>
+          <w:rFonts w:ascii="Times New Roman" w:hAnsi="Times New Roman" w:cs="Times New Roman"/>
+          <w:sz w:val="28"/>
+          <w:szCs w:val="28"/>
+        </w:rPr>
+        <w:t>«</w:t>
+      </w:r>
+      <w:r>
+        <w:rPr>
+          <w:rFonts w:ascii="Times New Roman" w:hAnsi="Times New Roman" w:cs="Times New Roman"/>
+          <w:sz w:val="28"/>
+          <w:szCs w:val="28"/>
+          <w:lang w:val="ru-RU"/>
+        </w:rPr>
+        <w:t>Линейные алгоритмы</w:t>
       </w:r>
       <w:r>
         <w:rPr>
@@ -267,10 +324,217 @@
           <w:szCs w:val="28"/>
         </w:rPr>
       </w:pPr>
-    </w:p>
-    <w:p>
-      <w:pPr>
-        <w:spacing w:after="0" w:line="240" w:lineRule="auto"/>
+      <w:r>
+        <w:rPr>
+          <w:rFonts w:ascii="Times New Roman" w:hAnsi="Times New Roman" w:cs="Times New Roman"/>
+          <w:sz w:val="28"/>
+          <w:szCs w:val="28"/>
+        </w:rPr>
+        <w:t xml:space="preserve">Вариант </w:t>
+      </w:r>
+      <w:r>
+        <w:rPr>
+          <w:rFonts w:ascii="Times New Roman" w:hAnsi="Times New Roman" w:cs="Times New Roman"/>
+          <w:sz w:val="28"/>
+          <w:szCs w:val="28"/>
+        </w:rPr>
+        <w:t>9</w:t>
+      </w:r>
+    </w:p>
+    <w:p>
+      <w:pPr>
+        <w:ind w:firstLine="720"/>
+        <w:jc w:val="both"/>
+        <w:rPr>
+          <w:rFonts w:ascii="Times New Roman" w:hAnsi="Times New Roman" w:cs="Times New Roman"/>
+          <w:sz w:val="28"/>
+          <w:szCs w:val="28"/>
+        </w:rPr>
+      </w:pPr>
+    </w:p>
+    <w:p>
+      <w:pPr>
+        <w:ind w:firstLine="720"/>
+        <w:rPr>
+          <w:rFonts w:ascii="Times New Roman" w:hAnsi="Times New Roman" w:cs="Times New Roman"/>
+          <w:sz w:val="28"/>
+          <w:szCs w:val="28"/>
+          <w:lang w:val="ru-RU"/>
+        </w:rPr>
+      </w:pPr>
+      <w:r>
+        <w:rPr>
+          <w:rFonts w:ascii="Times New Roman" w:hAnsi="Times New Roman" w:cs="Times New Roman"/>
+          <w:sz w:val="28"/>
+          <w:szCs w:val="28"/>
+        </w:rPr>
+        <w:t>Подготовил</w:t>
+      </w:r>
+      <w:r>
+        <w:rPr>
+          <w:rFonts w:ascii="Times New Roman" w:hAnsi="Times New Roman" w:cs="Times New Roman"/>
+          <w:sz w:val="28"/>
+          <w:szCs w:val="28"/>
+          <w:lang w:val="ru-RU"/>
+        </w:rPr>
+        <w:t>:</w:t>
+      </w:r>
+      <w:r>
+        <w:rPr>
+          <w:rFonts w:ascii="Times New Roman" w:hAnsi="Times New Roman" w:cs="Times New Roman"/>
+          <w:sz w:val="28"/>
+          <w:szCs w:val="28"/>
+          <w:lang w:val="ru-RU"/>
+        </w:rPr>
+        <w:t xml:space="preserve">                                                            </w:t>
+      </w:r>
+      <w:r>
+        <w:rPr>
+          <w:rFonts w:ascii="Times New Roman" w:hAnsi="Times New Roman" w:cs="Times New Roman"/>
+          <w:sz w:val="28"/>
+          <w:szCs w:val="28"/>
+          <w:lang w:val="ru-RU"/>
+        </w:rPr>
+        <w:t xml:space="preserve">           </w:t>
+      </w:r>
+      <w:r>
+        <w:rPr>
+          <w:rFonts w:ascii="Times New Roman" w:hAnsi="Times New Roman" w:cs="Times New Roman"/>
+          <w:sz w:val="28"/>
+          <w:szCs w:val="28"/>
+          <w:lang w:val="ru-RU"/>
+        </w:rPr>
+        <w:t>Грибач Н.Э</w:t>
+      </w:r>
+    </w:p>
+    <w:p>
+      <w:pPr>
+        <w:ind w:firstLine="720"/>
+        <w:jc w:val="both"/>
+        <w:rPr>
+          <w:rFonts w:ascii="Times New Roman" w:hAnsi="Times New Roman" w:cs="Times New Roman"/>
+          <w:sz w:val="28"/>
+          <w:szCs w:val="28"/>
+        </w:rPr>
+      </w:pPr>
+    </w:p>
+    <w:p>
+      <w:pPr>
+        <w:ind w:firstLine="720"/>
+        <w:rPr>
+          <w:rFonts w:ascii="Times New Roman" w:hAnsi="Times New Roman" w:cs="Times New Roman"/>
+          <w:sz w:val="28"/>
+          <w:szCs w:val="28"/>
+        </w:rPr>
+      </w:pPr>
+      <w:r>
+        <w:rPr>
+          <w:rFonts w:ascii="Times New Roman" w:hAnsi="Times New Roman" w:cs="Times New Roman"/>
+          <w:sz w:val="28"/>
+          <w:szCs w:val="28"/>
+        </w:rPr>
+        <w:t>Проверил:</w:t>
+      </w:r>
+      <w:r>
+        <w:rPr>
+          <w:rFonts w:ascii="Times New Roman" w:hAnsi="Times New Roman" w:cs="Times New Roman"/>
+          <w:sz w:val="28"/>
+          <w:szCs w:val="28"/>
+        </w:rPr>
+        <w:tab/>
+      </w:r>
+      <w:r>
+        <w:rPr>
+          <w:rFonts w:ascii="Times New Roman" w:hAnsi="Times New Roman" w:cs="Times New Roman"/>
+          <w:sz w:val="28"/>
+          <w:szCs w:val="28"/>
+        </w:rPr>
+        <w:tab/>
+      </w:r>
+      <w:r>
+        <w:rPr>
+          <w:rFonts w:ascii="Times New Roman" w:hAnsi="Times New Roman" w:cs="Times New Roman"/>
+          <w:sz w:val="28"/>
+          <w:szCs w:val="28"/>
+        </w:rPr>
+        <w:tab/>
+      </w:r>
+      <w:r>
+        <w:rPr>
+          <w:rFonts w:ascii="Times New Roman" w:hAnsi="Times New Roman" w:cs="Times New Roman"/>
+          <w:sz w:val="28"/>
+          <w:szCs w:val="28"/>
+        </w:rPr>
+        <w:tab/>
+      </w:r>
+      <w:r>
+        <w:rPr>
+          <w:rFonts w:ascii="Times New Roman" w:hAnsi="Times New Roman" w:cs="Times New Roman"/>
+          <w:sz w:val="28"/>
+          <w:szCs w:val="28"/>
+        </w:rPr>
+        <w:tab/>
+      </w:r>
+      <w:r>
+        <w:rPr>
+          <w:rFonts w:ascii="Times New Roman" w:hAnsi="Times New Roman" w:cs="Times New Roman"/>
+          <w:sz w:val="28"/>
+          <w:szCs w:val="28"/>
+        </w:rPr>
+        <w:tab/>
+      </w:r>
+      <w:r>
+        <w:rPr>
+          <w:rFonts w:ascii="Times New Roman" w:hAnsi="Times New Roman" w:cs="Times New Roman"/>
+          <w:sz w:val="28"/>
+          <w:szCs w:val="28"/>
+        </w:rPr>
+        <w:tab/>
+      </w:r>
+      <w:r>
+        <w:rPr>
+          <w:rFonts w:ascii="Times New Roman" w:hAnsi="Times New Roman" w:cs="Times New Roman"/>
+          <w:sz w:val="28"/>
+          <w:szCs w:val="28"/>
+        </w:rPr>
+        <w:tab/>
+      </w:r>
+      <w:bookmarkStart w:id="0" w:name="_Hlk183354226"/>
+      <w:r>
+        <w:rPr>
+          <w:rFonts w:ascii="Times New Roman" w:hAnsi="Times New Roman" w:cs="Times New Roman"/>
+          <w:sz w:val="28"/>
+          <w:szCs w:val="28"/>
+          <w:lang w:val="ru-RU"/>
+        </w:rPr>
+        <w:t>Усенко Ф.В.</w:t>
+      </w:r>
+      <w:bookmarkEnd w:id="0"/>
+    </w:p>
+    <w:p>
+      <w:pPr>
+        <w:jc w:val="both"/>
+        <w:rPr>
+          <w:rFonts w:ascii="Times New Roman" w:hAnsi="Times New Roman" w:cs="Times New Roman"/>
+          <w:sz w:val="28"/>
+          <w:szCs w:val="28"/>
+        </w:rPr>
+      </w:pPr>
+    </w:p>
+    <w:p>
+      <w:pPr>
+        <w:ind w:firstLine="720"/>
+        <w:jc w:val="both"/>
+        <w:rPr>
+          <w:rFonts w:ascii="Times New Roman" w:hAnsi="Times New Roman" w:cs="Times New Roman"/>
+          <w:sz w:val="28"/>
+          <w:szCs w:val="28"/>
+          <w:lang w:val="ru-RU"/>
+        </w:rPr>
+      </w:pPr>
+    </w:p>
+    <w:p>
+      <w:pPr>
         <w:ind w:firstLine="720"/>
         <w:jc w:val="center"/>
         <w:rPr>
@@ -279,145 +543,17 @@
           <w:szCs w:val="28"/>
         </w:rPr>
       </w:pPr>
-    </w:p>
-    <w:p>
-      <w:pPr>
-        <w:spacing w:after="0" w:line="240" w:lineRule="auto"/>
-        <w:ind w:firstLine="720"/>
-        <w:jc w:val="center"/>
-        <w:rPr>
-          <w:rFonts w:ascii="Times New Roman" w:hAnsi="Times New Roman" w:cs="Times New Roman"/>
-          <w:sz w:val="28"/>
-          <w:szCs w:val="28"/>
-        </w:rPr>
-      </w:pPr>
-    </w:p>
-    <w:p>
-      <w:pPr>
-        <w:spacing w:after="0" w:line="240" w:lineRule="auto"/>
-        <w:ind w:firstLine="720"/>
-        <w:jc w:val="center"/>
-        <w:rPr>
-          <w:rFonts w:ascii="Times New Roman" w:hAnsi="Times New Roman" w:cs="Times New Roman"/>
-          <w:sz w:val="28"/>
-          <w:szCs w:val="28"/>
-        </w:rPr>
-      </w:pPr>
-    </w:p>
-    <w:p>
-      <w:pPr>
-        <w:spacing w:after="0" w:line="240" w:lineRule="auto"/>
-        <w:ind w:firstLine="720"/>
-        <w:jc w:val="center"/>
-        <w:rPr>
-          <w:rFonts w:ascii="Times New Roman" w:hAnsi="Times New Roman" w:cs="Times New Roman"/>
-          <w:sz w:val="28"/>
-          <w:szCs w:val="28"/>
-        </w:rPr>
-      </w:pPr>
-    </w:p>
-    <w:p>
-      <w:pPr>
-        <w:spacing w:after="0" w:line="240" w:lineRule="auto"/>
-        <w:ind w:firstLine="720"/>
-        <w:jc w:val="center"/>
-        <w:rPr>
-          <w:rFonts w:ascii="Times New Roman" w:hAnsi="Times New Roman" w:cs="Times New Roman"/>
-          <w:sz w:val="28"/>
-          <w:szCs w:val="28"/>
-        </w:rPr>
-      </w:pPr>
-      <w:r>
-        <w:rPr>
-          <w:rFonts w:ascii="Times New Roman" w:hAnsi="Times New Roman" w:cs="Times New Roman"/>
-          <w:sz w:val="28"/>
-          <w:szCs w:val="28"/>
-        </w:rPr>
-        <w:t>Отчет</w:t>
-      </w:r>
-    </w:p>
-    <w:p>
-      <w:pPr>
-        <w:spacing w:after="0" w:line="240" w:lineRule="auto"/>
-        <w:ind w:firstLine="720"/>
-        <w:jc w:val="center"/>
-        <w:rPr>
-          <w:rFonts w:ascii="Times New Roman" w:hAnsi="Times New Roman" w:cs="Times New Roman"/>
-          <w:sz w:val="28"/>
-          <w:szCs w:val="28"/>
-        </w:rPr>
-      </w:pPr>
-    </w:p>
-    <w:p>
-      <w:pPr>
-        <w:spacing w:after="0" w:line="240" w:lineRule="auto"/>
-        <w:ind w:firstLine="720"/>
-        <w:jc w:val="center"/>
-        <w:rPr>
-          <w:rFonts w:ascii="Times New Roman" w:hAnsi="Times New Roman" w:cs="Times New Roman"/>
-          <w:sz w:val="28"/>
-          <w:szCs w:val="28"/>
-          <w:lang w:val="ru-RU"/>
-        </w:rPr>
-      </w:pPr>
-      <w:r>
-        <w:rPr>
-          <w:rFonts w:ascii="Times New Roman" w:hAnsi="Times New Roman" w:cs="Times New Roman"/>
-          <w:sz w:val="28"/>
-          <w:szCs w:val="28"/>
-        </w:rPr>
-        <w:t>по лабораторной работе No</w:t>
-      </w:r>
-      <w:r>
-        <w:rPr>
-          <w:rFonts w:ascii="Times New Roman" w:hAnsi="Times New Roman" w:cs="Times New Roman"/>
-          <w:sz w:val="28"/>
-          <w:szCs w:val="28"/>
-          <w:lang w:val="ru-RU"/>
-        </w:rPr>
-        <w:t>1</w:t>
-      </w:r>
-    </w:p>
-    <w:p>
-      <w:pPr>
-        <w:spacing w:after="0" w:line="240" w:lineRule="auto"/>
-        <w:ind w:firstLine="720"/>
-        <w:jc w:val="center"/>
-        <w:rPr>
-          <w:rFonts w:ascii="Times New Roman" w:hAnsi="Times New Roman" w:cs="Times New Roman"/>
-          <w:sz w:val="28"/>
-          <w:szCs w:val="28"/>
-        </w:rPr>
-      </w:pPr>
-      <w:r>
-        <w:rPr>
-          <w:rFonts w:ascii="Times New Roman" w:hAnsi="Times New Roman" w:cs="Times New Roman"/>
-          <w:sz w:val="28"/>
-          <w:szCs w:val="28"/>
-        </w:rPr>
-        <w:t>«</w:t>
-      </w:r>
-      <w:r>
-        <w:rPr>
-          <w:rFonts w:ascii="Times New Roman" w:hAnsi="Times New Roman" w:cs="Times New Roman"/>
-          <w:sz w:val="28"/>
-          <w:szCs w:val="28"/>
-          <w:lang w:val="ru-RU"/>
-        </w:rPr>
-        <w:t>Линейные алгоритмы</w:t>
-      </w:r>
-      <w:r>
-        <w:rPr>
-          <w:rFonts w:ascii="Times New Roman" w:hAnsi="Times New Roman" w:cs="Times New Roman"/>
-          <w:sz w:val="28"/>
-          <w:szCs w:val="28"/>
-        </w:rPr>
-        <w:t>»</w:t>
-      </w:r>
-    </w:p>
-    <w:p>
-      <w:pPr>
-        <w:ind w:firstLine="720"/>
+      <w:r>
+        <w:rPr>
+          <w:rFonts w:ascii="Times New Roman" w:hAnsi="Times New Roman" w:cs="Times New Roman"/>
+          <w:sz w:val="28"/>
+          <w:szCs w:val="28"/>
+        </w:rPr>
+        <w:t>Минск 2024</w:t>
+      </w:r>
+    </w:p>
+    <w:p>
+      <w:pPr>
         <w:jc w:val="both"/>
         <w:rPr>
           <w:rFonts w:ascii="Times New Roman" w:hAnsi="Times New Roman" w:cs="Times New Roman"/>
@@ -428,254 +564,11 @@
     </w:p>
     <w:p>
       <w:pPr>
-        <w:ind w:firstLine="720"/>
-        <w:jc w:val="center"/>
-        <w:rPr>
-          <w:rFonts w:ascii="Times New Roman" w:hAnsi="Times New Roman" w:cs="Times New Roman"/>
-          <w:sz w:val="28"/>
-          <w:szCs w:val="28"/>
-          <w:lang w:val="ru-RU"/>
-        </w:rPr>
-      </w:pPr>
-      <w:r>
-        <w:rPr>
-          <w:rFonts w:ascii="Times New Roman" w:hAnsi="Times New Roman" w:cs="Times New Roman"/>
-          <w:sz w:val="28"/>
-          <w:szCs w:val="28"/>
-        </w:rPr>
-        <w:t>Подготовил</w:t>
-      </w:r>
-      <w:r>
-        <w:rPr>
-          <w:rFonts w:ascii="Times New Roman" w:hAnsi="Times New Roman" w:cs="Times New Roman"/>
-          <w:sz w:val="28"/>
-          <w:szCs w:val="28"/>
-          <w:lang w:val="ru-RU"/>
-        </w:rPr>
-        <w:t>:</w:t>
-      </w:r>
-      <w:r>
-        <w:rPr>
-          <w:rFonts w:ascii="Times New Roman" w:hAnsi="Times New Roman" w:cs="Times New Roman"/>
-          <w:sz w:val="28"/>
-          <w:szCs w:val="28"/>
-          <w:lang w:val="ru-RU"/>
-        </w:rPr>
-        <w:t xml:space="preserve">                                                            Грибач Н.Э. Гр. 410902</w:t>
-      </w:r>
-    </w:p>
-    <w:p>
-      <w:pPr>
-        <w:ind w:firstLine="720"/>
-        <w:jc w:val="both"/>
-        <w:rPr>
-          <w:rFonts w:ascii="Times New Roman" w:hAnsi="Times New Roman" w:cs="Times New Roman"/>
-          <w:sz w:val="28"/>
-          <w:szCs w:val="28"/>
-        </w:rPr>
-      </w:pPr>
-    </w:p>
-    <w:p>
-      <w:pPr>
-        <w:ind w:firstLine="720"/>
-        <w:rPr>
-          <w:rFonts w:ascii="Times New Roman" w:hAnsi="Times New Roman" w:cs="Times New Roman"/>
-          <w:sz w:val="28"/>
-          <w:szCs w:val="28"/>
-        </w:rPr>
-      </w:pPr>
-      <w:r>
-        <w:rPr>
-          <w:rFonts w:ascii="Times New Roman" w:hAnsi="Times New Roman" w:cs="Times New Roman"/>
-          <w:sz w:val="28"/>
-          <w:szCs w:val="28"/>
-        </w:rPr>
-        <w:t>Проверил:</w:t>
-      </w:r>
-      <w:r>
-        <w:rPr>
-          <w:rFonts w:ascii="Times New Roman" w:hAnsi="Times New Roman" w:cs="Times New Roman"/>
-          <w:sz w:val="28"/>
-          <w:szCs w:val="28"/>
-        </w:rPr>
-        <w:tab/>
-      </w:r>
-      <w:r>
-        <w:rPr>
-          <w:rFonts w:ascii="Times New Roman" w:hAnsi="Times New Roman" w:cs="Times New Roman"/>
-          <w:sz w:val="28"/>
-          <w:szCs w:val="28"/>
-        </w:rPr>
-        <w:tab/>
-      </w:r>
-      <w:r>
-        <w:rPr>
-          <w:rFonts w:ascii="Times New Roman" w:hAnsi="Times New Roman" w:cs="Times New Roman"/>
-          <w:sz w:val="28"/>
-          <w:szCs w:val="28"/>
-        </w:rPr>
-        <w:tab/>
-      </w:r>
-      <w:r>
-        <w:rPr>
-          <w:rFonts w:ascii="Times New Roman" w:hAnsi="Times New Roman" w:cs="Times New Roman"/>
-          <w:sz w:val="28"/>
-          <w:szCs w:val="28"/>
-        </w:rPr>
-        <w:tab/>
-      </w:r>
-      <w:r>
-        <w:rPr>
-          <w:rFonts w:ascii="Times New Roman" w:hAnsi="Times New Roman" w:cs="Times New Roman"/>
-          <w:sz w:val="28"/>
-          <w:szCs w:val="28"/>
-        </w:rPr>
-        <w:tab/>
-      </w:r>
-      <w:r>
-        <w:rPr>
-          <w:rFonts w:ascii="Times New Roman" w:hAnsi="Times New Roman" w:cs="Times New Roman"/>
-          <w:sz w:val="28"/>
-          <w:szCs w:val="28"/>
-        </w:rPr>
-        <w:tab/>
-      </w:r>
-      <w:r>
-        <w:rPr>
-          <w:rFonts w:ascii="Times New Roman" w:hAnsi="Times New Roman" w:cs="Times New Roman"/>
-          <w:sz w:val="28"/>
-          <w:szCs w:val="28"/>
-        </w:rPr>
-        <w:tab/>
-      </w:r>
-      <w:r>
-        <w:rPr>
-          <w:rFonts w:ascii="Times New Roman" w:hAnsi="Times New Roman" w:cs="Times New Roman"/>
-          <w:sz w:val="28"/>
-          <w:szCs w:val="28"/>
-        </w:rPr>
-        <w:tab/>
-      </w:r>
-      <w:bookmarkStart w:id="0" w:name="_Hlk183354226"/>
-      <w:r>
-        <w:rPr>
-          <w:rFonts w:ascii="Times New Roman" w:hAnsi="Times New Roman" w:cs="Times New Roman"/>
-          <w:sz w:val="28"/>
-          <w:szCs w:val="28"/>
-          <w:lang w:val="ru-RU"/>
-        </w:rPr>
-        <w:t>Усенко Ф.В.</w:t>
-      </w:r>
-      <w:bookmarkEnd w:id="0"/>
-    </w:p>
-    <w:p>
-      <w:pPr>
-        <w:jc w:val="both"/>
-        <w:rPr>
-          <w:rFonts w:ascii="Times New Roman" w:hAnsi="Times New Roman" w:cs="Times New Roman"/>
-          <w:sz w:val="28"/>
-          <w:szCs w:val="28"/>
-        </w:rPr>
-      </w:pPr>
-    </w:p>
-    <w:p>
-      <w:pPr>
-        <w:ind w:firstLine="720"/>
-        <w:jc w:val="both"/>
-        <w:rPr>
-          <w:rFonts w:ascii="Times New Roman" w:hAnsi="Times New Roman" w:cs="Times New Roman"/>
-          <w:sz w:val="28"/>
-          <w:szCs w:val="28"/>
-          <w:lang w:val="ru-RU"/>
-        </w:rPr>
-      </w:pPr>
-    </w:p>
-    <w:p>
-      <w:pPr>
-        <w:ind w:firstLine="720"/>
-        <w:jc w:val="center"/>
-        <w:rPr>
-          <w:rFonts w:ascii="Times New Roman" w:hAnsi="Times New Roman" w:cs="Times New Roman"/>
-          <w:sz w:val="28"/>
-          <w:szCs w:val="28"/>
-        </w:rPr>
-      </w:pPr>
-      <w:r>
-        <w:rPr>
-          <w:rFonts w:ascii="Times New Roman" w:hAnsi="Times New Roman" w:cs="Times New Roman"/>
-          <w:sz w:val="28"/>
-          <w:szCs w:val="28"/>
-        </w:rPr>
-        <w:t>Минск 2024</w:t>
-      </w:r>
-    </w:p>
-    <w:p>
-      <w:pPr>
-        <w:jc w:val="both"/>
-        <w:rPr>
-          <w:rFonts w:ascii="Times New Roman" w:hAnsi="Times New Roman" w:cs="Times New Roman"/>
-          <w:sz w:val="28"/>
-          <w:szCs w:val="28"/>
-        </w:rPr>
-      </w:pPr>
-    </w:p>
-    <w:p>
-      <w:pPr>
         <w:pStyle w:val="Default"/>
         <w:rPr>
           <w:lang w:val="ru-RU"/>
         </w:rPr>
       </w:pPr>
-      <w:r>
-        <w:rPr>
-          <w:sz w:val="28"/>
-          <w:szCs w:val="28"/>
-          <w:lang w:val="ru-RU"/>
-        </w:rPr>
-        <w:t xml:space="preserve">Цель: </w:t>
-      </w:r>
-      <w:r>
-        <w:rPr>
-          <w:sz w:val="28"/>
-          <w:szCs w:val="28"/>
-          <w:lang w:val="ru-RU"/>
-        </w:rPr>
-        <w:t>С</w:t>
-      </w:r>
-      <w:r>
-        <w:rPr>
-          <w:sz w:val="28"/>
-          <w:szCs w:val="28"/>
-          <w:lang w:val="ru-RU"/>
-        </w:rPr>
-        <w:t>формировать умения разрабатывать программы с использованием линейных алгоритмов.</w:t>
-      </w:r>
-    </w:p>
-    <w:p>
-      <w:pPr>
-        <w:pStyle w:val="Default"/>
-        <w:rPr>
-          <w:sz w:val="28"/>
-          <w:szCs w:val="28"/>
-          <w:lang w:val="ru-RU"/>
-        </w:rPr>
-      </w:pPr>
-      <w:r>
-        <w:rPr>
-          <w:sz w:val="28"/>
-          <w:szCs w:val="28"/>
-          <w:lang w:val="ru-RU"/>
-        </w:rPr>
-        <w:t xml:space="preserve">Задание: </w:t>
-      </w:r>
-      <w:r>
-        <w:rPr>
-          <w:sz w:val="28"/>
-          <w:szCs w:val="28"/>
-          <w:lang w:val="ru-RU"/>
-        </w:rPr>
-        <w:t xml:space="preserve">(Вариант </w:t>
-      </w:r>
       <w:r>
         <w:rPr>
           <w:b/>
@@ -684,25 +577,7 @@
           <w:szCs w:val="28"/>
           <w:lang w:val="ru-RU"/>
         </w:rPr>
-        <w:t>9</w:t>
-      </w:r>
-      <w:r>
-        <w:rPr>
-          <w:bCs/>
-          <w:sz w:val="28"/>
-          <w:szCs w:val="28"/>
-          <w:lang w:val="ru-RU"/>
-        </w:rPr>
-        <w:t>)</w:t>
-      </w:r>
-      <w:r>
-        <w:rPr>
-          <w:bCs/>
-          <w:sz w:val="28"/>
-          <w:szCs w:val="28"/>
-          <w:lang w:val="ru-RU"/>
-        </w:rPr>
-        <w:t>.</w:t>
+        <w:t>Цель</w:t>
       </w:r>
       <w:r>
         <w:rPr>
@@ -712,6 +587,67 @@
           <w:szCs w:val="28"/>
           <w:lang w:val="ru-RU"/>
         </w:rPr>
+        <w:t xml:space="preserve"> работы</w:t>
+      </w:r>
+      <w:r>
+        <w:rPr>
+          <w:sz w:val="28"/>
+          <w:szCs w:val="28"/>
+          <w:lang w:val="ru-RU"/>
+        </w:rPr>
+        <w:t xml:space="preserve">: </w:t>
+      </w:r>
+      <w:r>
+        <w:rPr>
+          <w:sz w:val="28"/>
+          <w:szCs w:val="28"/>
+          <w:lang w:val="ru-RU"/>
+        </w:rPr>
+        <w:t>С</w:t>
+      </w:r>
+      <w:r>
+        <w:rPr>
+          <w:sz w:val="28"/>
+          <w:szCs w:val="28"/>
+          <w:lang w:val="ru-RU"/>
+        </w:rPr>
+        <w:t>формировать умения разрабатывать программы с использованием линейных алгоритмов.</w:t>
+      </w:r>
+    </w:p>
+    <w:p>
+      <w:pPr>
+        <w:pStyle w:val="Default"/>
+        <w:rPr>
+          <w:sz w:val="28"/>
+          <w:szCs w:val="28"/>
+        </w:rPr>
+      </w:pPr>
+      <w:r>
+        <w:rPr>
+          <w:b/>
+          <w:bCs/>
+          <w:sz w:val="28"/>
+          <w:szCs w:val="28"/>
+          <w:lang w:val="ru-RU"/>
+        </w:rPr>
+        <w:t>Задание</w:t>
+      </w:r>
+      <w:r>
+        <w:rPr>
+          <w:sz w:val="28"/>
+          <w:szCs w:val="28"/>
+          <w:lang w:val="ru-RU"/>
+        </w:rPr>
+        <w:t>:</w:t>
+      </w:r>
+      <w:r>
+        <w:rPr>
+          <w:b/>
+          <w:bCs/>
+          <w:sz w:val="28"/>
+          <w:szCs w:val="28"/>
+          <w:lang w:val="ru-RU"/>
+        </w:rPr>
         <w:t xml:space="preserve"> </w:t>
       </w:r>
       <w:r>
@@ -833,7 +769,22 @@
           <w:szCs w:val="28"/>
           <w:lang w:val="ru-RU"/>
         </w:rPr>
-        <w:t>качестве значения</w:t>
+        <w:t>качестве</w:t>
+      </w:r>
+      <w:r>
+        <w:rPr>
+          <w:sz w:val="28"/>
+          <w:szCs w:val="28"/>
+        </w:rPr>
+        <w:t xml:space="preserve"> </w:t>
+      </w:r>
+      <w:r>
+        <w:rPr>
+          <w:sz w:val="28"/>
+          <w:szCs w:val="28"/>
+          <w:lang w:val="ru-RU"/>
+        </w:rPr>
+        <w:t>значения</w:t>
       </w:r>
       <w:r>
         <w:rPr>
@@ -846,9 +797,24 @@
         <w:rPr>
           <w:sz w:val="28"/>
           <w:szCs w:val="28"/>
-          <w:lang w:val="ru-RU"/>
-        </w:rPr>
-        <w:t xml:space="preserve"> использовать</w:t>
+        </w:rPr>
+        <w:t xml:space="preserve"> </w:t>
+      </w:r>
+      <w:r>
+        <w:rPr>
+          <w:sz w:val="28"/>
+          <w:szCs w:val="28"/>
+          <w:lang w:val="ru-RU"/>
+        </w:rPr>
+        <w:t>и</w:t>
+      </w:r>
+      <w:r>
+        <w:rPr>
+          <w:sz w:val="28"/>
+          <w:szCs w:val="28"/>
+          <w:lang w:val="ru-RU"/>
+        </w:rPr>
+        <w:t>спользовать</w:t>
       </w:r>
       <w:r>
         <w:rPr>
@@ -861,10 +827,16 @@
         <w:rPr>
           <w:sz w:val="28"/>
           <w:szCs w:val="28"/>
-          <w:lang w:val="ru-RU"/>
         </w:rPr>
         <w:t>3.14</w:t>
       </w:r>
+      <w:r>
+        <w:rPr>
+          <w:sz w:val="28"/>
+          <w:szCs w:val="28"/>
+        </w:rPr>
+        <w:t>.</w:t>
+      </w:r>
     </w:p>
     <w:p>
       <w:pPr>
@@ -875,687 +847,675 @@
     <w:p>
       <w:pPr>
         <w:ind w:firstLine="720"/>
+        <w:rPr>
+          <w:rFonts w:ascii="Times New Roman" w:hAnsi="Times New Roman" w:cs="Times New Roman"/>
+          <w:sz w:val="28"/>
+          <w:szCs w:val="28"/>
+          <w:lang w:val="en-US"/>
+        </w:rPr>
+      </w:pPr>
+      <w:r>
+        <w:rPr>
+          <w:rFonts w:ascii="Times New Roman" w:hAnsi="Times New Roman" w:cs="Times New Roman"/>
+          <w:sz w:val="28"/>
+          <w:szCs w:val="28"/>
+          <w:lang w:val="en-US"/>
+        </w:rPr>
+        <w:t>#</w:t>
+      </w:r>
+      <w:r>
+        <w:rPr>
+          <w:rFonts w:ascii="Times New Roman" w:hAnsi="Times New Roman" w:cs="Times New Roman"/>
+          <w:sz w:val="28"/>
+          <w:szCs w:val="28"/>
+          <w:lang w:val="en-US"/>
+        </w:rPr>
+        <w:t>include</w:t>
+      </w:r>
+      <w:r>
+        <w:rPr>
+          <w:rFonts w:ascii="Times New Roman" w:hAnsi="Times New Roman" w:cs="Times New Roman"/>
+          <w:sz w:val="28"/>
+          <w:szCs w:val="28"/>
+          <w:lang w:val="en-US"/>
+        </w:rPr>
+        <w:t xml:space="preserve"> &lt;</w:t>
+      </w:r>
+      <w:r>
+        <w:rPr>
+          <w:rFonts w:ascii="Times New Roman" w:hAnsi="Times New Roman" w:cs="Times New Roman"/>
+          <w:sz w:val="28"/>
+          <w:szCs w:val="28"/>
+          <w:lang w:val="en-US"/>
+        </w:rPr>
+        <w:t>iostream</w:t>
+      </w:r>
+      <w:r>
+        <w:rPr>
+          <w:rFonts w:ascii="Times New Roman" w:hAnsi="Times New Roman" w:cs="Times New Roman"/>
+          <w:sz w:val="28"/>
+          <w:szCs w:val="28"/>
+          <w:lang w:val="en-US"/>
+        </w:rPr>
+        <w:t>&gt;</w:t>
+      </w:r>
+    </w:p>
+    <w:p>
+      <w:pPr>
+        <w:ind w:firstLine="720"/>
+        <w:rPr>
+          <w:rFonts w:ascii="Times New Roman" w:hAnsi="Times New Roman" w:cs="Times New Roman"/>
+          <w:sz w:val="28"/>
+          <w:szCs w:val="28"/>
+          <w:lang w:val="en-US"/>
+        </w:rPr>
+      </w:pPr>
+      <w:r>
+        <w:rPr>
+          <w:rFonts w:ascii="Times New Roman" w:hAnsi="Times New Roman" w:cs="Times New Roman"/>
+          <w:sz w:val="28"/>
+          <w:szCs w:val="28"/>
+          <w:lang w:val="en-US"/>
+        </w:rPr>
+        <w:t>#include &lt;cstdlib&gt;</w:t>
+      </w:r>
+    </w:p>
+    <w:p>
+      <w:pPr>
+        <w:ind w:firstLine="720"/>
+        <w:rPr>
+          <w:rFonts w:ascii="Times New Roman" w:hAnsi="Times New Roman" w:cs="Times New Roman"/>
+          <w:sz w:val="28"/>
+          <w:szCs w:val="28"/>
+          <w:lang w:val="en-US"/>
+        </w:rPr>
+      </w:pPr>
+    </w:p>
+    <w:p>
+      <w:pPr>
+        <w:ind w:firstLine="720"/>
+        <w:rPr>
+          <w:rFonts w:ascii="Times New Roman" w:hAnsi="Times New Roman" w:cs="Times New Roman"/>
+          <w:sz w:val="28"/>
+          <w:szCs w:val="28"/>
+          <w:lang w:val="en-US"/>
+        </w:rPr>
+      </w:pPr>
+      <w:r>
+        <w:rPr>
+          <w:rFonts w:ascii="Times New Roman" w:hAnsi="Times New Roman" w:cs="Times New Roman"/>
+          <w:sz w:val="28"/>
+          <w:szCs w:val="28"/>
+          <w:lang w:val="en-US"/>
+        </w:rPr>
+        <w:t>using namespace std;</w:t>
+      </w:r>
+    </w:p>
+    <w:p>
+      <w:pPr>
+        <w:ind w:firstLine="720"/>
+        <w:rPr>
+          <w:rFonts w:ascii="Times New Roman" w:hAnsi="Times New Roman" w:cs="Times New Roman"/>
+          <w:sz w:val="28"/>
+          <w:szCs w:val="28"/>
+          <w:lang w:val="en-US"/>
+        </w:rPr>
+      </w:pPr>
+    </w:p>
+    <w:p>
+      <w:pPr>
+        <w:ind w:firstLine="720"/>
+        <w:rPr>
+          <w:rFonts w:ascii="Times New Roman" w:hAnsi="Times New Roman" w:cs="Times New Roman"/>
+          <w:sz w:val="28"/>
+          <w:szCs w:val="28"/>
+          <w:lang w:val="en-US"/>
+        </w:rPr>
+      </w:pPr>
+      <w:r>
+        <w:rPr>
+          <w:rFonts w:ascii="Times New Roman" w:hAnsi="Times New Roman" w:cs="Times New Roman"/>
+          <w:sz w:val="28"/>
+          <w:szCs w:val="28"/>
+          <w:lang w:val="en-US"/>
+        </w:rPr>
+        <w:lastRenderedPageBreak/>
+        <w:t>int main()</w:t>
+      </w:r>
+    </w:p>
+    <w:p>
+      <w:pPr>
+        <w:ind w:firstLine="720"/>
+        <w:rPr>
+          <w:rFonts w:ascii="Times New Roman" w:hAnsi="Times New Roman" w:cs="Times New Roman"/>
+          <w:sz w:val="28"/>
+          <w:szCs w:val="28"/>
+          <w:lang w:val="en-US"/>
+        </w:rPr>
+      </w:pPr>
+      <w:r>
+        <w:rPr>
+          <w:rFonts w:ascii="Times New Roman" w:hAnsi="Times New Roman" w:cs="Times New Roman"/>
+          <w:sz w:val="28"/>
+          <w:szCs w:val="28"/>
+          <w:lang w:val="en-US"/>
+        </w:rPr>
+        <w:t>{</w:t>
+      </w:r>
+    </w:p>
+    <w:p>
+      <w:pPr>
+        <w:ind w:firstLine="720"/>
+        <w:rPr>
+          <w:rFonts w:ascii="Times New Roman" w:hAnsi="Times New Roman" w:cs="Times New Roman"/>
+          <w:sz w:val="28"/>
+          <w:szCs w:val="28"/>
+          <w:lang w:val="en-US"/>
+        </w:rPr>
+      </w:pPr>
+      <w:r>
+        <w:rPr>
+          <w:rFonts w:ascii="Times New Roman" w:hAnsi="Times New Roman" w:cs="Times New Roman"/>
+          <w:sz w:val="28"/>
+          <w:szCs w:val="28"/>
+          <w:lang w:val="en-US"/>
+        </w:rPr>
+        <w:t xml:space="preserve">    double R1;</w:t>
+      </w:r>
+    </w:p>
+    <w:p>
+      <w:pPr>
+        <w:ind w:firstLine="720"/>
+        <w:rPr>
+          <w:rFonts w:ascii="Times New Roman" w:hAnsi="Times New Roman" w:cs="Times New Roman"/>
+          <w:sz w:val="28"/>
+          <w:szCs w:val="28"/>
+          <w:lang w:val="en-US"/>
+        </w:rPr>
+      </w:pPr>
+      <w:r>
+        <w:rPr>
+          <w:rFonts w:ascii="Times New Roman" w:hAnsi="Times New Roman" w:cs="Times New Roman"/>
+          <w:sz w:val="28"/>
+          <w:szCs w:val="28"/>
+          <w:lang w:val="en-US"/>
+        </w:rPr>
+        <w:t xml:space="preserve">    double R2;</w:t>
+      </w:r>
+    </w:p>
+    <w:p>
+      <w:pPr>
+        <w:ind w:firstLine="720"/>
+        <w:rPr>
+          <w:rFonts w:ascii="Times New Roman" w:hAnsi="Times New Roman" w:cs="Times New Roman"/>
+          <w:sz w:val="28"/>
+          <w:szCs w:val="28"/>
+          <w:lang w:val="en-US"/>
+        </w:rPr>
+      </w:pPr>
+    </w:p>
+    <w:p>
+      <w:pPr>
+        <w:ind w:firstLine="720"/>
+        <w:rPr>
+          <w:rFonts w:ascii="Times New Roman" w:hAnsi="Times New Roman" w:cs="Times New Roman"/>
+          <w:sz w:val="28"/>
+          <w:szCs w:val="28"/>
+          <w:lang w:val="en-US"/>
+        </w:rPr>
+      </w:pPr>
+      <w:r>
+        <w:rPr>
+          <w:rFonts w:ascii="Times New Roman" w:hAnsi="Times New Roman" w:cs="Times New Roman"/>
+          <w:sz w:val="28"/>
+          <w:szCs w:val="28"/>
+          <w:lang w:val="en-US"/>
+        </w:rPr>
+        <w:t xml:space="preserve">    cout &lt;&lt; "Radius 1:";</w:t>
+      </w:r>
+    </w:p>
+    <w:p>
+      <w:pPr>
+        <w:ind w:firstLine="720"/>
+        <w:rPr>
+          <w:rFonts w:ascii="Times New Roman" w:hAnsi="Times New Roman" w:cs="Times New Roman"/>
+          <w:sz w:val="28"/>
+          <w:szCs w:val="28"/>
+          <w:lang w:val="en-US"/>
+        </w:rPr>
+      </w:pPr>
+      <w:r>
+        <w:rPr>
+          <w:rFonts w:ascii="Times New Roman" w:hAnsi="Times New Roman" w:cs="Times New Roman"/>
+          <w:sz w:val="28"/>
+          <w:szCs w:val="28"/>
+          <w:lang w:val="en-US"/>
+        </w:rPr>
+        <w:t xml:space="preserve">    cin &gt;&gt; R1;</w:t>
+      </w:r>
+    </w:p>
+    <w:p>
+      <w:pPr>
+        <w:ind w:firstLine="720"/>
+        <w:rPr>
+          <w:rFonts w:ascii="Times New Roman" w:hAnsi="Times New Roman" w:cs="Times New Roman"/>
+          <w:sz w:val="28"/>
+          <w:szCs w:val="28"/>
+          <w:lang w:val="en-US"/>
+        </w:rPr>
+      </w:pPr>
+    </w:p>
+    <w:p>
+      <w:pPr>
+        <w:ind w:firstLine="720"/>
+        <w:rPr>
+          <w:rFonts w:ascii="Times New Roman" w:hAnsi="Times New Roman" w:cs="Times New Roman"/>
+          <w:sz w:val="28"/>
+          <w:szCs w:val="28"/>
+          <w:lang w:val="en-US"/>
+        </w:rPr>
+      </w:pPr>
+      <w:r>
+        <w:rPr>
+          <w:rFonts w:ascii="Times New Roman" w:hAnsi="Times New Roman" w:cs="Times New Roman"/>
+          <w:sz w:val="28"/>
+          <w:szCs w:val="28"/>
+          <w:lang w:val="en-US"/>
+        </w:rPr>
+        <w:t xml:space="preserve">    cout &lt;&lt; "Radius 2:";</w:t>
+      </w:r>
+    </w:p>
+    <w:p>
+      <w:pPr>
+        <w:ind w:firstLine="720"/>
+        <w:rPr>
+          <w:rFonts w:ascii="Times New Roman" w:hAnsi="Times New Roman" w:cs="Times New Roman"/>
+          <w:sz w:val="28"/>
+          <w:szCs w:val="28"/>
+          <w:lang w:val="en-US"/>
+        </w:rPr>
+      </w:pPr>
+      <w:r>
+        <w:rPr>
+          <w:rFonts w:ascii="Times New Roman" w:hAnsi="Times New Roman" w:cs="Times New Roman"/>
+          <w:sz w:val="28"/>
+          <w:szCs w:val="28"/>
+          <w:lang w:val="en-US"/>
+        </w:rPr>
+        <w:t xml:space="preserve">    cin &gt;&gt; R2;</w:t>
+      </w:r>
+    </w:p>
+    <w:p>
+      <w:pPr>
+        <w:ind w:firstLine="720"/>
+        <w:rPr>
+          <w:rFonts w:ascii="Times New Roman" w:hAnsi="Times New Roman" w:cs="Times New Roman"/>
+          <w:sz w:val="28"/>
+          <w:szCs w:val="28"/>
+          <w:lang w:val="en-US"/>
+        </w:rPr>
+      </w:pPr>
+    </w:p>
+    <w:p>
+      <w:pPr>
+        <w:ind w:firstLine="720"/>
+        <w:rPr>
+          <w:rFonts w:ascii="Times New Roman" w:hAnsi="Times New Roman" w:cs="Times New Roman"/>
+          <w:sz w:val="28"/>
+          <w:szCs w:val="28"/>
+          <w:lang w:val="en-US"/>
+        </w:rPr>
+      </w:pPr>
+      <w:r>
+        <w:rPr>
+          <w:rFonts w:ascii="Times New Roman" w:hAnsi="Times New Roman" w:cs="Times New Roman"/>
+          <w:sz w:val="28"/>
+          <w:szCs w:val="28"/>
+          <w:lang w:val="en-US"/>
+        </w:rPr>
+        <w:t xml:space="preserve">    double Pi = 3.14;</w:t>
+      </w:r>
+    </w:p>
+    <w:p>
+      <w:pPr>
+        <w:ind w:firstLine="720"/>
+        <w:rPr>
+          <w:rFonts w:ascii="Times New Roman" w:hAnsi="Times New Roman" w:cs="Times New Roman"/>
+          <w:sz w:val="28"/>
+          <w:szCs w:val="28"/>
+          <w:lang w:val="en-US"/>
+        </w:rPr>
+      </w:pPr>
+    </w:p>
+    <w:p>
+      <w:pPr>
+        <w:ind w:firstLine="720"/>
+        <w:rPr>
+          <w:rFonts w:ascii="Times New Roman" w:hAnsi="Times New Roman" w:cs="Times New Roman"/>
+          <w:sz w:val="28"/>
+          <w:szCs w:val="28"/>
+          <w:lang w:val="en-US"/>
+        </w:rPr>
+      </w:pPr>
+      <w:r>
+        <w:rPr>
+          <w:rFonts w:ascii="Times New Roman" w:hAnsi="Times New Roman" w:cs="Times New Roman"/>
+          <w:sz w:val="28"/>
+          <w:szCs w:val="28"/>
+          <w:lang w:val="en-US"/>
+        </w:rPr>
+        <w:t xml:space="preserve">    double S1 = Pi * R1 * R1;</w:t>
+      </w:r>
+    </w:p>
+    <w:p>
+      <w:pPr>
+        <w:ind w:firstLine="720"/>
+        <w:rPr>
+          <w:rFonts w:ascii="Times New Roman" w:hAnsi="Times New Roman" w:cs="Times New Roman"/>
+          <w:sz w:val="28"/>
+          <w:szCs w:val="28"/>
+          <w:lang w:val="en-US"/>
+        </w:rPr>
+      </w:pPr>
+      <w:r>
+        <w:rPr>
+          <w:rFonts w:ascii="Times New Roman" w:hAnsi="Times New Roman" w:cs="Times New Roman"/>
+          <w:sz w:val="28"/>
+          <w:szCs w:val="28"/>
+          <w:lang w:val="en-US"/>
+        </w:rPr>
+        <w:t xml:space="preserve">    double S2 = Pi * R2 * R2;</w:t>
+      </w:r>
+    </w:p>
+    <w:p>
+      <w:pPr>
+        <w:ind w:firstLine="720"/>
+        <w:rPr>
+          <w:rFonts w:ascii="Times New Roman" w:hAnsi="Times New Roman" w:cs="Times New Roman"/>
+          <w:sz w:val="28"/>
+          <w:szCs w:val="28"/>
+          <w:lang w:val="en-US"/>
+        </w:rPr>
+      </w:pPr>
+    </w:p>
+    <w:p>
+      <w:pPr>
+        <w:ind w:firstLine="720"/>
+        <w:rPr>
+          <w:rFonts w:ascii="Times New Roman" w:hAnsi="Times New Roman" w:cs="Times New Roman"/>
+          <w:sz w:val="28"/>
+          <w:szCs w:val="28"/>
+          <w:lang w:val="en-US"/>
+        </w:rPr>
+      </w:pPr>
+      <w:r>
+        <w:rPr>
+          <w:rFonts w:ascii="Times New Roman" w:hAnsi="Times New Roman" w:cs="Times New Roman"/>
+          <w:sz w:val="28"/>
+          <w:szCs w:val="28"/>
+          <w:lang w:val="en-US"/>
+        </w:rPr>
+        <w:t xml:space="preserve">    cout &lt;&lt; S2 &lt;&lt; endl;</w:t>
+      </w:r>
+    </w:p>
+    <w:p>
+      <w:pPr>
+        <w:ind w:firstLine="720"/>
+        <w:rPr>
+          <w:rFonts w:ascii="Times New Roman" w:hAnsi="Times New Roman" w:cs="Times New Roman"/>
+          <w:sz w:val="28"/>
+          <w:szCs w:val="28"/>
+          <w:lang w:val="en-US"/>
+        </w:rPr>
+      </w:pPr>
+    </w:p>
+    <w:p>
+      <w:pPr>
+        <w:ind w:firstLine="720"/>
+        <w:rPr>
+          <w:rFonts w:ascii="Times New Roman" w:hAnsi="Times New Roman" w:cs="Times New Roman"/>
+          <w:sz w:val="28"/>
+          <w:szCs w:val="28"/>
+          <w:lang w:val="en-US"/>
+        </w:rPr>
+      </w:pPr>
+      <w:r>
+        <w:rPr>
+          <w:rFonts w:ascii="Times New Roman" w:hAnsi="Times New Roman" w:cs="Times New Roman"/>
+          <w:sz w:val="28"/>
+          <w:szCs w:val="28"/>
+          <w:lang w:val="en-US"/>
+        </w:rPr>
+        <w:t xml:space="preserve">    double S0 = S2 - S1;</w:t>
+      </w:r>
+    </w:p>
+    <w:p>
+      <w:pPr>
+        <w:ind w:firstLine="720"/>
+        <w:rPr>
+          <w:rFonts w:ascii="Times New Roman" w:hAnsi="Times New Roman" w:cs="Times New Roman"/>
+          <w:sz w:val="28"/>
+          <w:szCs w:val="28"/>
+          <w:lang w:val="en-US"/>
+        </w:rPr>
+      </w:pPr>
+    </w:p>
+    <w:p>
+      <w:pPr>
+        <w:ind w:firstLine="720"/>
+        <w:rPr>
+          <w:rFonts w:ascii="Times New Roman" w:hAnsi="Times New Roman" w:cs="Times New Roman"/>
+          <w:sz w:val="28"/>
+          <w:szCs w:val="28"/>
+          <w:lang w:val="en-US"/>
+        </w:rPr>
+      </w:pPr>
+      <w:r>
+        <w:rPr>
+          <w:rFonts w:ascii="Times New Roman" w:hAnsi="Times New Roman" w:cs="Times New Roman"/>
+          <w:sz w:val="28"/>
+          <w:szCs w:val="28"/>
+          <w:lang w:val="en-US"/>
+        </w:rPr>
+        <w:t xml:space="preserve">    cout &lt;&lt; "The radius of the ring - ";</w:t>
+      </w:r>
+    </w:p>
+    <w:p>
+      <w:pPr>
+        <w:ind w:firstLine="720"/>
+        <w:rPr>
+          <w:rFonts w:ascii="Times New Roman" w:hAnsi="Times New Roman" w:cs="Times New Roman"/>
+          <w:sz w:val="28"/>
+          <w:szCs w:val="28"/>
+          <w:lang w:val="en-US"/>
+        </w:rPr>
+      </w:pPr>
+      <w:r>
+        <w:rPr>
+          <w:rFonts w:ascii="Times New Roman" w:hAnsi="Times New Roman" w:cs="Times New Roman"/>
+          <w:sz w:val="28"/>
+          <w:szCs w:val="28"/>
+          <w:lang w:val="en-US"/>
+        </w:rPr>
+        <w:t xml:space="preserve">    cout &lt;&lt; S0;</w:t>
+      </w:r>
+    </w:p>
+    <w:p>
+      <w:pPr>
+        <w:ind w:firstLine="720"/>
+        <w:rPr>
+          <w:rFonts w:ascii="Times New Roman" w:hAnsi="Times New Roman" w:cs="Times New Roman"/>
+          <w:sz w:val="28"/>
+          <w:szCs w:val="28"/>
+          <w:lang w:val="en-US"/>
+        </w:rPr>
+      </w:pPr>
+    </w:p>
+    <w:p>
+      <w:pPr>
+        <w:ind w:firstLine="720"/>
+        <w:rPr>
+          <w:rFonts w:ascii="Times New Roman" w:hAnsi="Times New Roman" w:cs="Times New Roman"/>
+          <w:sz w:val="28"/>
+          <w:szCs w:val="28"/>
+          <w:lang w:val="en-US"/>
+        </w:rPr>
+      </w:pPr>
+      <w:r>
+        <w:rPr>
+          <w:rFonts w:ascii="Times New Roman" w:hAnsi="Times New Roman" w:cs="Times New Roman"/>
+          <w:sz w:val="28"/>
+          <w:szCs w:val="28"/>
+          <w:lang w:val="en-US"/>
+        </w:rPr>
+        <w:t xml:space="preserve">    system("pause&gt;nul");</w:t>
+      </w:r>
+    </w:p>
+    <w:p>
+      <w:pPr>
+        <w:ind w:firstLine="720"/>
+        <w:rPr>
+          <w:rFonts w:ascii="Times New Roman" w:hAnsi="Times New Roman" w:cs="Times New Roman"/>
+          <w:sz w:val="28"/>
+          <w:szCs w:val="28"/>
+          <w:lang w:val="en-US"/>
+        </w:rPr>
+      </w:pPr>
+    </w:p>
+    <w:p>
+      <w:pPr>
+        <w:ind w:firstLine="720"/>
+        <w:rPr>
+          <w:rFonts w:ascii="Times New Roman" w:hAnsi="Times New Roman" w:cs="Times New Roman"/>
+          <w:sz w:val="28"/>
+          <w:szCs w:val="28"/>
+          <w:lang w:val="ru-RU"/>
+        </w:rPr>
+      </w:pPr>
+      <w:r>
+        <w:rPr>
+          <w:rFonts w:ascii="Times New Roman" w:hAnsi="Times New Roman" w:cs="Times New Roman"/>
+          <w:sz w:val="28"/>
+          <w:szCs w:val="28"/>
+          <w:lang w:val="en-US"/>
+        </w:rPr>
+        <w:t xml:space="preserve">    return</w:t>
+      </w:r>
+      <w:r>
+        <w:rPr>
+          <w:rFonts w:ascii="Times New Roman" w:hAnsi="Times New Roman" w:cs="Times New Roman"/>
+          <w:sz w:val="28"/>
+          <w:szCs w:val="28"/>
+          <w:lang w:val="ru-RU"/>
+        </w:rPr>
+        <w:t xml:space="preserve"> 0;</w:t>
+      </w:r>
+    </w:p>
+    <w:p>
+      <w:pPr>
+        <w:ind w:firstLine="720"/>
+        <w:rPr>
+          <w:rFonts w:ascii="Times New Roman" w:hAnsi="Times New Roman" w:cs="Times New Roman"/>
+          <w:sz w:val="28"/>
+          <w:szCs w:val="28"/>
+          <w:lang w:val="ru-RU"/>
+        </w:rPr>
+      </w:pPr>
+      <w:r>
+        <w:rPr>
+          <w:rFonts w:ascii="Times New Roman" w:hAnsi="Times New Roman" w:cs="Times New Roman"/>
+          <w:sz w:val="28"/>
+          <w:szCs w:val="28"/>
+          <w:lang w:val="ru-RU"/>
+        </w:rPr>
+        <w:t>}</w:t>
+      </w:r>
+    </w:p>
+    <w:p>
+      <w:pPr>
+        <w:ind w:firstLine="720"/>
+        <w:jc w:val="both"/>
+        <w:rPr>
+          <w:rFonts w:ascii="Times New Roman" w:hAnsi="Times New Roman" w:cs="Times New Roman"/>
+          <w:sz w:val="28"/>
+          <w:szCs w:val="28"/>
+        </w:rPr>
+      </w:pPr>
+      <w:r>
+        <w:rPr>
+          <w:rFonts w:ascii="Times New Roman" w:hAnsi="Times New Roman" w:cs="Times New Roman"/>
+          <w:sz w:val="28"/>
+          <w:szCs w:val="28"/>
+        </w:rPr>
+        <w:t>На рисунках 1-</w:t>
+      </w:r>
+      <w:r>
+        <w:rPr>
+          <w:rFonts w:ascii="Times New Roman" w:hAnsi="Times New Roman" w:cs="Times New Roman"/>
+          <w:sz w:val="28"/>
+          <w:szCs w:val="28"/>
+          <w:lang w:val="ru-RU"/>
+        </w:rPr>
+        <w:t>2</w:t>
+      </w:r>
+      <w:r>
+        <w:rPr>
+          <w:rFonts w:ascii="Times New Roman" w:hAnsi="Times New Roman" w:cs="Times New Roman"/>
+          <w:sz w:val="28"/>
+          <w:szCs w:val="28"/>
+        </w:rPr>
+        <w:t xml:space="preserve"> показаны </w:t>
+      </w:r>
+      <w:r>
+        <w:rPr>
+          <w:rFonts w:ascii="Times New Roman" w:hAnsi="Times New Roman" w:cs="Times New Roman"/>
+          <w:sz w:val="28"/>
+          <w:szCs w:val="28"/>
+          <w:lang w:val="ru-RU"/>
+        </w:rPr>
+        <w:t>снимки</w:t>
+      </w:r>
+      <w:r>
+        <w:rPr>
+          <w:rFonts w:ascii="Times New Roman" w:hAnsi="Times New Roman" w:cs="Times New Roman"/>
+          <w:sz w:val="28"/>
+          <w:szCs w:val="28"/>
+        </w:rPr>
+        <w:t xml:space="preserve"> работающей программы.</w:t>
+      </w:r>
+    </w:p>
+    <w:p>
+      <w:pPr>
+        <w:ind w:firstLine="720"/>
         <w:jc w:val="center"/>
         <w:rPr>
           <w:rFonts w:ascii="Times New Roman" w:hAnsi="Times New Roman" w:cs="Times New Roman"/>
           <w:sz w:val="28"/>
           <w:szCs w:val="28"/>
-          <w:lang w:val="ru-RU"/>
-        </w:rPr>
-      </w:pPr>
-      <w:r>
-        <w:rPr>
-          <w:rFonts w:ascii="Times New Roman" w:hAnsi="Times New Roman" w:cs="Times New Roman"/>
-          <w:sz w:val="28"/>
-          <w:szCs w:val="28"/>
-          <w:lang w:val="ru-RU"/>
-        </w:rPr>
-        <w:t>Код используемый в программе</w:t>
-      </w:r>
-      <w:r>
-        <w:rPr>
-          <w:rFonts w:ascii="Times New Roman" w:hAnsi="Times New Roman" w:cs="Times New Roman"/>
-          <w:sz w:val="28"/>
-          <w:szCs w:val="28"/>
-          <w:lang w:val="ru-RU"/>
-        </w:rPr>
-        <w:t>:</w:t>
-      </w:r>
-    </w:p>
-    <w:p>
-      <w:pPr>
-        <w:ind w:firstLine="720"/>
-        <w:rPr>
-          <w:rFonts w:ascii="Times New Roman" w:hAnsi="Times New Roman" w:cs="Times New Roman"/>
-          <w:sz w:val="28"/>
-          <w:szCs w:val="28"/>
-          <w:lang w:val="ru-RU"/>
-        </w:rPr>
-      </w:pPr>
-      <w:r>
-        <w:rPr>
-          <w:rFonts w:ascii="Times New Roman" w:hAnsi="Times New Roman" w:cs="Times New Roman"/>
-          <w:sz w:val="28"/>
-          <w:szCs w:val="28"/>
-          <w:lang w:val="ru-RU"/>
-        </w:rPr>
-        <w:t>#</w:t>
-      </w:r>
-      <w:r>
-        <w:rPr>
-          <w:rFonts w:ascii="Times New Roman" w:hAnsi="Times New Roman" w:cs="Times New Roman"/>
-          <w:sz w:val="28"/>
-          <w:szCs w:val="28"/>
-          <w:lang w:val="en-US"/>
-        </w:rPr>
-        <w:t>include</w:t>
-      </w:r>
-      <w:r>
-        <w:rPr>
-          <w:rFonts w:ascii="Times New Roman" w:hAnsi="Times New Roman" w:cs="Times New Roman"/>
-          <w:sz w:val="28"/>
-          <w:szCs w:val="28"/>
-          <w:lang w:val="ru-RU"/>
-        </w:rPr>
-        <w:t xml:space="preserve"> &lt;</w:t>
-      </w:r>
-      <w:r>
-        <w:rPr>
-          <w:rFonts w:ascii="Times New Roman" w:hAnsi="Times New Roman" w:cs="Times New Roman"/>
-          <w:sz w:val="28"/>
-          <w:szCs w:val="28"/>
-          <w:lang w:val="en-US"/>
-        </w:rPr>
-        <w:t>iostream</w:t>
-      </w:r>
-      <w:r>
-        <w:rPr>
-          <w:rFonts w:ascii="Times New Roman" w:hAnsi="Times New Roman" w:cs="Times New Roman"/>
-          <w:sz w:val="28"/>
-          <w:szCs w:val="28"/>
-          <w:lang w:val="ru-RU"/>
-        </w:rPr>
-        <w:t>&gt;</w:t>
-      </w:r>
-    </w:p>
-    <w:p>
-      <w:pPr>
-        <w:ind w:firstLine="720"/>
-        <w:rPr>
-          <w:rFonts w:ascii="Times New Roman" w:hAnsi="Times New Roman" w:cs="Times New Roman"/>
-          <w:sz w:val="28"/>
-          <w:szCs w:val="28"/>
-          <w:lang w:val="en-US"/>
-        </w:rPr>
-      </w:pPr>
-      <w:r>
-        <w:rPr>
-          <w:rFonts w:ascii="Times New Roman" w:hAnsi="Times New Roman" w:cs="Times New Roman"/>
-          <w:sz w:val="28"/>
-          <w:szCs w:val="28"/>
-          <w:lang w:val="en-US"/>
-        </w:rPr>
-        <w:t>#include &lt;cstdlib&gt;</w:t>
-      </w:r>
-    </w:p>
-    <w:p>
-      <w:pPr>
-        <w:ind w:firstLine="720"/>
-        <w:rPr>
-          <w:rFonts w:ascii="Times New Roman" w:hAnsi="Times New Roman" w:cs="Times New Roman"/>
-          <w:sz w:val="28"/>
-          <w:szCs w:val="28"/>
-          <w:lang w:val="en-US"/>
-        </w:rPr>
-      </w:pPr>
-    </w:p>
-    <w:p>
-      <w:pPr>
-        <w:ind w:firstLine="720"/>
-        <w:rPr>
-          <w:rFonts w:ascii="Times New Roman" w:hAnsi="Times New Roman" w:cs="Times New Roman"/>
-          <w:sz w:val="28"/>
-          <w:szCs w:val="28"/>
-          <w:lang w:val="en-US"/>
-        </w:rPr>
-      </w:pPr>
-      <w:r>
-        <w:rPr>
-          <w:rFonts w:ascii="Times New Roman" w:hAnsi="Times New Roman" w:cs="Times New Roman"/>
-          <w:sz w:val="28"/>
-          <w:szCs w:val="28"/>
-          <w:lang w:val="en-US"/>
-        </w:rPr>
-        <w:t>using namespace std;</w:t>
-      </w:r>
-    </w:p>
-    <w:p>
-      <w:pPr>
-        <w:ind w:firstLine="720"/>
-        <w:rPr>
-          <w:rFonts w:ascii="Times New Roman" w:hAnsi="Times New Roman" w:cs="Times New Roman"/>
-          <w:sz w:val="28"/>
-          <w:szCs w:val="28"/>
-          <w:lang w:val="en-US"/>
-        </w:rPr>
-      </w:pPr>
-    </w:p>
-    <w:p>
-      <w:pPr>
-        <w:ind w:firstLine="720"/>
-        <w:rPr>
-          <w:rFonts w:ascii="Times New Roman" w:hAnsi="Times New Roman" w:cs="Times New Roman"/>
-          <w:sz w:val="28"/>
-          <w:szCs w:val="28"/>
-          <w:lang w:val="en-US"/>
-        </w:rPr>
-      </w:pPr>
-      <w:r>
-        <w:rPr>
-          <w:rFonts w:ascii="Times New Roman" w:hAnsi="Times New Roman" w:cs="Times New Roman"/>
-          <w:sz w:val="28"/>
-          <w:szCs w:val="28"/>
-          <w:lang w:val="en-US"/>
-        </w:rPr>
-        <w:t>int main()</w:t>
-      </w:r>
-    </w:p>
-    <w:p>
-      <w:pPr>
-        <w:ind w:firstLine="720"/>
-        <w:rPr>
-          <w:rFonts w:ascii="Times New Roman" w:hAnsi="Times New Roman" w:cs="Times New Roman"/>
-          <w:sz w:val="28"/>
-          <w:szCs w:val="28"/>
-          <w:lang w:val="en-US"/>
-        </w:rPr>
-      </w:pPr>
-      <w:r>
-        <w:rPr>
-          <w:rFonts w:ascii="Times New Roman" w:hAnsi="Times New Roman" w:cs="Times New Roman"/>
-          <w:sz w:val="28"/>
-          <w:szCs w:val="28"/>
-          <w:lang w:val="en-US"/>
-        </w:rPr>
-        <w:t>{</w:t>
-      </w:r>
-    </w:p>
-    <w:p>
-      <w:pPr>
-        <w:ind w:firstLine="720"/>
-        <w:rPr>
-          <w:rFonts w:ascii="Times New Roman" w:hAnsi="Times New Roman" w:cs="Times New Roman"/>
-          <w:sz w:val="28"/>
-          <w:szCs w:val="28"/>
-          <w:lang w:val="en-US"/>
-        </w:rPr>
-      </w:pPr>
-      <w:r>
-        <w:rPr>
-          <w:rFonts w:ascii="Times New Roman" w:hAnsi="Times New Roman" w:cs="Times New Roman"/>
-          <w:sz w:val="28"/>
-          <w:szCs w:val="28"/>
-          <w:lang w:val="en-US"/>
-        </w:rPr>
-        <w:t xml:space="preserve">    double R1;</w:t>
-      </w:r>
-    </w:p>
-    <w:p>
-      <w:pPr>
-        <w:ind w:firstLine="720"/>
-        <w:rPr>
-          <w:rFonts w:ascii="Times New Roman" w:hAnsi="Times New Roman" w:cs="Times New Roman"/>
-          <w:sz w:val="28"/>
-          <w:szCs w:val="28"/>
-          <w:lang w:val="en-US"/>
-        </w:rPr>
-      </w:pPr>
-      <w:r>
-        <w:rPr>
-          <w:rFonts w:ascii="Times New Roman" w:hAnsi="Times New Roman" w:cs="Times New Roman"/>
-          <w:sz w:val="28"/>
-          <w:szCs w:val="28"/>
-          <w:lang w:val="en-US"/>
-        </w:rPr>
-        <w:t xml:space="preserve">    double R2;</w:t>
-      </w:r>
-    </w:p>
-    <w:p>
-      <w:pPr>
-        <w:ind w:firstLine="720"/>
-        <w:rPr>
-          <w:rFonts w:ascii="Times New Roman" w:hAnsi="Times New Roman" w:cs="Times New Roman"/>
-          <w:sz w:val="28"/>
-          <w:szCs w:val="28"/>
-          <w:lang w:val="en-US"/>
-        </w:rPr>
-      </w:pPr>
-    </w:p>
-    <w:p>
-      <w:pPr>
-        <w:ind w:firstLine="720"/>
-        <w:rPr>
-          <w:rFonts w:ascii="Times New Roman" w:hAnsi="Times New Roman" w:cs="Times New Roman"/>
-          <w:sz w:val="28"/>
-          <w:szCs w:val="28"/>
-          <w:lang w:val="en-US"/>
-        </w:rPr>
-      </w:pPr>
-      <w:r>
-        <w:rPr>
-          <w:rFonts w:ascii="Times New Roman" w:hAnsi="Times New Roman" w:cs="Times New Roman"/>
-          <w:sz w:val="28"/>
-          <w:szCs w:val="28"/>
-          <w:lang w:val="en-US"/>
-        </w:rPr>
-        <w:t xml:space="preserve">    cout &lt;&lt; "Radius 1:";</w:t>
-      </w:r>
-    </w:p>
-    <w:p>
-      <w:pPr>
-        <w:ind w:firstLine="720"/>
-        <w:rPr>
-          <w:rFonts w:ascii="Times New Roman" w:hAnsi="Times New Roman" w:cs="Times New Roman"/>
-          <w:sz w:val="28"/>
-          <w:szCs w:val="28"/>
-          <w:lang w:val="en-US"/>
-        </w:rPr>
-      </w:pPr>
-      <w:r>
-        <w:rPr>
-          <w:rFonts w:ascii="Times New Roman" w:hAnsi="Times New Roman" w:cs="Times New Roman"/>
-          <w:sz w:val="28"/>
-          <w:szCs w:val="28"/>
-          <w:lang w:val="en-US"/>
-        </w:rPr>
-        <w:t xml:space="preserve">    cin &gt;&gt; R1;</w:t>
-      </w:r>
-    </w:p>
-    <w:p>
-      <w:pPr>
-        <w:ind w:firstLine="720"/>
-        <w:rPr>
-          <w:rFonts w:ascii="Times New Roman" w:hAnsi="Times New Roman" w:cs="Times New Roman"/>
-          <w:sz w:val="28"/>
-          <w:szCs w:val="28"/>
-          <w:lang w:val="en-US"/>
-        </w:rPr>
-      </w:pPr>
-    </w:p>
-    <w:p>
-      <w:pPr>
-        <w:ind w:firstLine="720"/>
-        <w:rPr>
-          <w:rFonts w:ascii="Times New Roman" w:hAnsi="Times New Roman" w:cs="Times New Roman"/>
-          <w:sz w:val="28"/>
-          <w:szCs w:val="28"/>
-          <w:lang w:val="en-US"/>
-        </w:rPr>
-      </w:pPr>
-      <w:r>
-        <w:rPr>
-          <w:rFonts w:ascii="Times New Roman" w:hAnsi="Times New Roman" w:cs="Times New Roman"/>
-          <w:sz w:val="28"/>
-          <w:szCs w:val="28"/>
-          <w:lang w:val="en-US"/>
-        </w:rPr>
-        <w:t xml:space="preserve">    cout &lt;&lt; "Radius 2:";</w:t>
-      </w:r>
-    </w:p>
-    <w:p>
-      <w:pPr>
-        <w:ind w:firstLine="720"/>
-        <w:rPr>
-          <w:rFonts w:ascii="Times New Roman" w:hAnsi="Times New Roman" w:cs="Times New Roman"/>
-          <w:sz w:val="28"/>
-          <w:szCs w:val="28"/>
-          <w:lang w:val="en-US"/>
-        </w:rPr>
-      </w:pPr>
-      <w:r>
-        <w:rPr>
-          <w:rFonts w:ascii="Times New Roman" w:hAnsi="Times New Roman" w:cs="Times New Roman"/>
-          <w:sz w:val="28"/>
-          <w:szCs w:val="28"/>
-          <w:lang w:val="en-US"/>
-        </w:rPr>
-        <w:t xml:space="preserve">    cin &gt;&gt; R2;</w:t>
-      </w:r>
-    </w:p>
-    <w:p>
-      <w:pPr>
-        <w:ind w:firstLine="720"/>
-        <w:rPr>
-          <w:rFonts w:ascii="Times New Roman" w:hAnsi="Times New Roman" w:cs="Times New Roman"/>
-          <w:sz w:val="28"/>
-          <w:szCs w:val="28"/>
-          <w:lang w:val="en-US"/>
-        </w:rPr>
-      </w:pPr>
-    </w:p>
-    <w:p>
-      <w:pPr>
-        <w:ind w:firstLine="720"/>
-        <w:rPr>
-          <w:rFonts w:ascii="Times New Roman" w:hAnsi="Times New Roman" w:cs="Times New Roman"/>
-          <w:sz w:val="28"/>
-          <w:szCs w:val="28"/>
-          <w:lang w:val="en-US"/>
-        </w:rPr>
-      </w:pPr>
-      <w:r>
-        <w:rPr>
-          <w:rFonts w:ascii="Times New Roman" w:hAnsi="Times New Roman" w:cs="Times New Roman"/>
-          <w:sz w:val="28"/>
-          <w:szCs w:val="28"/>
-          <w:lang w:val="en-US"/>
-        </w:rPr>
-        <w:t xml:space="preserve">    double Pi = 3.14;</w:t>
-      </w:r>
-    </w:p>
-    <w:p>
-      <w:pPr>
-        <w:ind w:firstLine="720"/>
-        <w:rPr>
-          <w:rFonts w:ascii="Times New Roman" w:hAnsi="Times New Roman" w:cs="Times New Roman"/>
-          <w:sz w:val="28"/>
-          <w:szCs w:val="28"/>
-          <w:lang w:val="en-US"/>
-        </w:rPr>
-      </w:pPr>
-    </w:p>
-    <w:p>
-      <w:pPr>
-        <w:ind w:firstLine="720"/>
-        <w:rPr>
-          <w:rFonts w:ascii="Times New Roman" w:hAnsi="Times New Roman" w:cs="Times New Roman"/>
-          <w:sz w:val="28"/>
-          <w:szCs w:val="28"/>
-          <w:lang w:val="en-US"/>
-        </w:rPr>
-      </w:pPr>
-      <w:r>
-        <w:rPr>
-          <w:rFonts w:ascii="Times New Roman" w:hAnsi="Times New Roman" w:cs="Times New Roman"/>
-          <w:sz w:val="28"/>
-          <w:szCs w:val="28"/>
-          <w:lang w:val="en-US"/>
-        </w:rPr>
-        <w:t xml:space="preserve">    double S1 = Pi * R1 * R1;</w:t>
-      </w:r>
-    </w:p>
-    <w:p>
-      <w:pPr>
-        <w:ind w:firstLine="720"/>
-        <w:rPr>
-          <w:rFonts w:ascii="Times New Roman" w:hAnsi="Times New Roman" w:cs="Times New Roman"/>
-          <w:sz w:val="28"/>
-          <w:szCs w:val="28"/>
-          <w:lang w:val="en-US"/>
-        </w:rPr>
-      </w:pPr>
-      <w:r>
-        <w:rPr>
-          <w:rFonts w:ascii="Times New Roman" w:hAnsi="Times New Roman" w:cs="Times New Roman"/>
-          <w:sz w:val="28"/>
-          <w:szCs w:val="28"/>
-          <w:lang w:val="en-US"/>
-        </w:rPr>
-        <w:t xml:space="preserve">    double S2 = Pi * R2 * R2;</w:t>
-      </w:r>
-    </w:p>
-    <w:p>
-      <w:pPr>
-        <w:ind w:firstLine="720"/>
-        <w:rPr>
-          <w:rFonts w:ascii="Times New Roman" w:hAnsi="Times New Roman" w:cs="Times New Roman"/>
-          <w:sz w:val="28"/>
-          <w:szCs w:val="28"/>
-          <w:lang w:val="en-US"/>
-        </w:rPr>
-      </w:pPr>
-    </w:p>
-    <w:p>
-      <w:pPr>
-        <w:ind w:firstLine="720"/>
-        <w:rPr>
-          <w:rFonts w:ascii="Times New Roman" w:hAnsi="Times New Roman" w:cs="Times New Roman"/>
-          <w:sz w:val="28"/>
-          <w:szCs w:val="28"/>
-          <w:lang w:val="en-US"/>
-        </w:rPr>
-      </w:pPr>
-      <w:r>
-        <w:rPr>
-          <w:rFonts w:ascii="Times New Roman" w:hAnsi="Times New Roman" w:cs="Times New Roman"/>
-          <w:sz w:val="28"/>
-          <w:szCs w:val="28"/>
-          <w:lang w:val="en-US"/>
-        </w:rPr>
-        <w:t xml:space="preserve">    cout &lt;&lt; S2 &lt;&lt; endl;</w:t>
-      </w:r>
-    </w:p>
-    <w:p>
-      <w:pPr>
-        <w:ind w:firstLine="720"/>
-        <w:rPr>
-          <w:rFonts w:ascii="Times New Roman" w:hAnsi="Times New Roman" w:cs="Times New Roman"/>
-          <w:sz w:val="28"/>
-          <w:szCs w:val="28"/>
-          <w:lang w:val="en-US"/>
-        </w:rPr>
-      </w:pPr>
-    </w:p>
-    <w:p>
-      <w:pPr>
-        <w:ind w:firstLine="720"/>
-        <w:rPr>
-          <w:rFonts w:ascii="Times New Roman" w:hAnsi="Times New Roman" w:cs="Times New Roman"/>
-          <w:sz w:val="28"/>
-          <w:szCs w:val="28"/>
-          <w:lang w:val="en-US"/>
-        </w:rPr>
-      </w:pPr>
-      <w:r>
-        <w:rPr>
-          <w:rFonts w:ascii="Times New Roman" w:hAnsi="Times New Roman" w:cs="Times New Roman"/>
-          <w:sz w:val="28"/>
-          <w:szCs w:val="28"/>
-          <w:lang w:val="en-US"/>
-        </w:rPr>
-        <w:t xml:space="preserve">    double S0 = S2 - S1;</w:t>
-      </w:r>
-    </w:p>
-    <w:p>
-      <w:pPr>
-        <w:ind w:firstLine="720"/>
-        <w:rPr>
-          <w:rFonts w:ascii="Times New Roman" w:hAnsi="Times New Roman" w:cs="Times New Roman"/>
-          <w:sz w:val="28"/>
-          <w:szCs w:val="28"/>
-          <w:lang w:val="en-US"/>
-        </w:rPr>
-      </w:pPr>
-    </w:p>
-    <w:p>
-      <w:pPr>
-        <w:ind w:firstLine="720"/>
-        <w:rPr>
-          <w:rFonts w:ascii="Times New Roman" w:hAnsi="Times New Roman" w:cs="Times New Roman"/>
-          <w:sz w:val="28"/>
-          <w:szCs w:val="28"/>
-          <w:lang w:val="en-US"/>
-        </w:rPr>
-      </w:pPr>
-      <w:r>
-        <w:rPr>
-          <w:rFonts w:ascii="Times New Roman" w:hAnsi="Times New Roman" w:cs="Times New Roman"/>
-          <w:sz w:val="28"/>
-          <w:szCs w:val="28"/>
-          <w:lang w:val="en-US"/>
-        </w:rPr>
-        <w:t xml:space="preserve">    cout &lt;&lt; "The radius of the ring - ";</w:t>
-      </w:r>
-    </w:p>
-    <w:p>
-      <w:pPr>
-        <w:ind w:firstLine="720"/>
-        <w:rPr>
-          <w:rFonts w:ascii="Times New Roman" w:hAnsi="Times New Roman" w:cs="Times New Roman"/>
-          <w:sz w:val="28"/>
-          <w:szCs w:val="28"/>
-          <w:lang w:val="en-US"/>
-        </w:rPr>
-      </w:pPr>
-      <w:r>
-        <w:rPr>
-          <w:rFonts w:ascii="Times New Roman" w:hAnsi="Times New Roman" w:cs="Times New Roman"/>
-          <w:sz w:val="28"/>
-          <w:szCs w:val="28"/>
-          <w:lang w:val="en-US"/>
-        </w:rPr>
-        <w:t xml:space="preserve">    cout &lt;&lt; S0;</w:t>
-      </w:r>
-    </w:p>
-    <w:p>
-      <w:pPr>
-        <w:ind w:firstLine="720"/>
-        <w:rPr>
-          <w:rFonts w:ascii="Times New Roman" w:hAnsi="Times New Roman" w:cs="Times New Roman"/>
-          <w:sz w:val="28"/>
-          <w:szCs w:val="28"/>
-          <w:lang w:val="en-US"/>
-        </w:rPr>
-      </w:pPr>
-    </w:p>
-    <w:p>
-      <w:pPr>
-        <w:ind w:firstLine="720"/>
-        <w:rPr>
-          <w:rFonts w:ascii="Times New Roman" w:hAnsi="Times New Roman" w:cs="Times New Roman"/>
-          <w:sz w:val="28"/>
-          <w:szCs w:val="28"/>
-          <w:lang w:val="en-US"/>
-        </w:rPr>
-      </w:pPr>
-      <w:r>
-        <w:rPr>
-          <w:rFonts w:ascii="Times New Roman" w:hAnsi="Times New Roman" w:cs="Times New Roman"/>
-          <w:sz w:val="28"/>
-          <w:szCs w:val="28"/>
-          <w:lang w:val="en-US"/>
-        </w:rPr>
-        <w:t xml:space="preserve">    system("pause&gt;nul");</w:t>
-      </w:r>
-    </w:p>
-    <w:p>
-      <w:pPr>
-        <w:ind w:firstLine="720"/>
-        <w:rPr>
-          <w:rFonts w:ascii="Times New Roman" w:hAnsi="Times New Roman" w:cs="Times New Roman"/>
-          <w:sz w:val="28"/>
-          <w:szCs w:val="28"/>
-          <w:lang w:val="en-US"/>
-        </w:rPr>
-      </w:pPr>
-    </w:p>
-    <w:p>
-      <w:pPr>
-        <w:ind w:firstLine="720"/>
-        <w:rPr>
-          <w:rFonts w:ascii="Times New Roman" w:hAnsi="Times New Roman" w:cs="Times New Roman"/>
-          <w:sz w:val="28"/>
-          <w:szCs w:val="28"/>
-          <w:lang w:val="ru-RU"/>
-        </w:rPr>
-      </w:pPr>
-      <w:r>
-        <w:rPr>
-          <w:rFonts w:ascii="Times New Roman" w:hAnsi="Times New Roman" w:cs="Times New Roman"/>
-          <w:sz w:val="28"/>
-          <w:szCs w:val="28"/>
-          <w:lang w:val="en-US"/>
-        </w:rPr>
-        <w:t xml:space="preserve">    return</w:t>
-      </w:r>
-      <w:r>
-        <w:rPr>
-          <w:rFonts w:ascii="Times New Roman" w:hAnsi="Times New Roman" w:cs="Times New Roman"/>
-          <w:sz w:val="28"/>
-          <w:szCs w:val="28"/>
-          <w:lang w:val="ru-RU"/>
-        </w:rPr>
-        <w:t xml:space="preserve"> 0;</w:t>
-      </w:r>
-    </w:p>
-    <w:p>
-      <w:pPr>
-        <w:ind w:firstLine="720"/>
-        <w:rPr>
-          <w:rFonts w:ascii="Times New Roman" w:hAnsi="Times New Roman" w:cs="Times New Roman"/>
-          <w:sz w:val="28"/>
-          <w:szCs w:val="28"/>
-          <w:lang w:val="ru-RU"/>
-        </w:rPr>
-      </w:pPr>
-      <w:r>
-        <w:rPr>
-          <w:rFonts w:ascii="Times New Roman" w:hAnsi="Times New Roman" w:cs="Times New Roman"/>
-          <w:sz w:val="28"/>
-          <w:szCs w:val="28"/>
-          <w:lang w:val="ru-RU"/>
+        </w:rPr>
+      </w:pPr>
+    </w:p>
+    <w:p>
+      <w:pPr>
+        <w:ind w:firstLine="720"/>
+        <w:rPr>
+          <w:rFonts w:ascii="Times New Roman" w:hAnsi="Times New Roman" w:cs="Times New Roman"/>
+          <w:sz w:val="28"/>
+          <w:szCs w:val="28"/>
+          <w:lang w:val="ru-RU"/>
+        </w:rPr>
+      </w:pPr>
+      <w:r>
+        <w:rPr>
+          <w:rFonts w:ascii="Times New Roman" w:hAnsi="Times New Roman" w:cs="Times New Roman"/>
+          <w:noProof/>
+          <w:sz w:val="28"/>
+          <w:szCs w:val="28"/>
+          <w:lang w:val="en-US"/>
         </w:rPr>
         <w:lastRenderedPageBreak/>
-        <w:t>}</w:t>
-      </w:r>
-    </w:p>
-    <w:p>
-      <w:pPr>
-        <w:ind w:firstLine="720"/>
-        <w:jc w:val="both"/>
-        <w:rPr>
-          <w:rFonts w:ascii="Times New Roman" w:hAnsi="Times New Roman" w:cs="Times New Roman"/>
-          <w:sz w:val="28"/>
-          <w:szCs w:val="28"/>
-        </w:rPr>
-      </w:pPr>
-      <w:r>
-        <w:rPr>
-          <w:rFonts w:ascii="Times New Roman" w:hAnsi="Times New Roman" w:cs="Times New Roman"/>
-          <w:sz w:val="28"/>
-          <w:szCs w:val="28"/>
-        </w:rPr>
-        <w:t>На рисунках 1-</w:t>
-      </w:r>
-      <w:r>
-        <w:rPr>
-          <w:rFonts w:ascii="Times New Roman" w:hAnsi="Times New Roman" w:cs="Times New Roman"/>
-          <w:sz w:val="28"/>
-          <w:szCs w:val="28"/>
-          <w:lang w:val="ru-RU"/>
-        </w:rPr>
-        <w:t>2</w:t>
-      </w:r>
-      <w:r>
-        <w:rPr>
-          <w:rFonts w:ascii="Times New Roman" w:hAnsi="Times New Roman" w:cs="Times New Roman"/>
-          <w:sz w:val="28"/>
-          <w:szCs w:val="28"/>
-        </w:rPr>
-        <w:t xml:space="preserve"> показаны скриншоты работающей программы.</w:t>
-      </w:r>
-    </w:p>
-    <w:p>
-      <w:pPr>
-        <w:ind w:firstLine="720"/>
-        <w:jc w:val="center"/>
-        <w:rPr>
-          <w:rFonts w:ascii="Times New Roman" w:hAnsi="Times New Roman" w:cs="Times New Roman"/>
-          <w:sz w:val="28"/>
-          <w:szCs w:val="28"/>
-        </w:rPr>
-      </w:pPr>
-    </w:p>
-    <w:p>
-      <w:pPr>
-        <w:ind w:firstLine="720"/>
-        <w:rPr>
-          <w:rFonts w:ascii="Times New Roman" w:hAnsi="Times New Roman" w:cs="Times New Roman"/>
-          <w:sz w:val="28"/>
-          <w:szCs w:val="28"/>
-          <w:lang w:val="ru-RU"/>
-        </w:rPr>
-      </w:pPr>
-      <w:r>
-        <w:rPr>
-          <w:rFonts w:ascii="Times New Roman" w:hAnsi="Times New Roman" w:cs="Times New Roman"/>
-          <w:noProof/>
-          <w:sz w:val="28"/>
-          <w:szCs w:val="28"/>
-          <w:lang w:val="en-US"/>
-        </w:rPr>
         <w:drawing>
-          <wp:inline distT="0" distB="0" distL="0" distR="0" wp14:anchorId="21EDD1ED" wp14:editId="19ED17C4">
+          <wp:inline distT="0" distB="0" distL="0" distR="0" wp14:anchorId="21EDD1ED" wp14:editId="23A1BB16">
             <wp:extent cx="5943600" cy="1943100"/>
             <wp:effectExtent l="0" t="0" r="0" b="0"/>
             <wp:docPr id="707151175" name="Рисунок 5"/>
@@ -1640,7 +1600,25 @@
           <w:szCs w:val="28"/>
           <w:lang w:val="ru-RU"/>
         </w:rPr>
-        <w:t xml:space="preserve"> – Скриншот </w:t>
+        <w:t xml:space="preserve"> – </w:t>
+      </w:r>
+      <w:r>
+        <w:rPr>
+          <w:rFonts w:ascii="Times New Roman" w:hAnsi="Times New Roman" w:cs="Times New Roman"/>
+          <w:sz w:val="28"/>
+          <w:szCs w:val="28"/>
+          <w:lang w:val="ru-RU"/>
+        </w:rPr>
+        <w:t>Снимок</w:t>
+      </w:r>
+      <w:r>
+        <w:rPr>
+          <w:rFonts w:ascii="Times New Roman" w:hAnsi="Times New Roman" w:cs="Times New Roman"/>
+          <w:sz w:val="28"/>
+          <w:szCs w:val="28"/>
+          <w:lang w:val="ru-RU"/>
+        </w:rPr>
+        <w:t xml:space="preserve"> </w:t>
       </w:r>
       <w:r>
         <w:rPr>
@@ -1672,7 +1650,7 @@
           <w:lang w:val="en-US"/>
         </w:rPr>
         <w:drawing>
-          <wp:inline distT="0" distB="0" distL="0" distR="0" wp14:anchorId="75B33858" wp14:editId="39B61915">
+          <wp:inline distT="0" distB="0" distL="0" distR="0" wp14:anchorId="75B33858" wp14:editId="31C3124C">
             <wp:extent cx="5935980" cy="1996440"/>
             <wp:effectExtent l="0" t="0" r="7620" b="3810"/>
             <wp:docPr id="2013715804" name="Рисунок 6"/>
@@ -1757,7 +1735,25 @@
           <w:szCs w:val="28"/>
           <w:lang w:val="ru-RU"/>
         </w:rPr>
-        <w:t xml:space="preserve"> – Скриншот </w:t>
+        <w:t xml:space="preserve"> – </w:t>
+      </w:r>
+      <w:r>
+        <w:rPr>
+          <w:rFonts w:ascii="Times New Roman" w:hAnsi="Times New Roman" w:cs="Times New Roman"/>
+          <w:sz w:val="28"/>
+          <w:szCs w:val="28"/>
+          <w:lang w:val="ru-RU"/>
+        </w:rPr>
+        <w:t>Снимок</w:t>
+      </w:r>
+      <w:r>
+        <w:rPr>
+          <w:rFonts w:ascii="Times New Roman" w:hAnsi="Times New Roman" w:cs="Times New Roman"/>
+          <w:sz w:val="28"/>
+          <w:szCs w:val="28"/>
+          <w:lang w:val="ru-RU"/>
+        </w:rPr>
+        <w:t xml:space="preserve"> </w:t>
       </w:r>
       <w:r>
         <w:rPr>
@@ -1825,6 +1821,49 @@
     </w:p>
     <w:p>
       <w:pPr>
+        <w:ind w:firstLine="720"/>
+        <w:jc w:val="center"/>
+        <w:rPr>
+          <w:rFonts w:ascii="Times New Roman" w:hAnsi="Times New Roman" w:cs="Times New Roman"/>
+          <w:sz w:val="28"/>
+          <w:szCs w:val="28"/>
+          <w:lang w:val="ru-RU"/>
+        </w:rPr>
+      </w:pPr>
+    </w:p>
+    <w:p>
+      <w:pPr>
+        <w:ind w:firstLine="720"/>
+        <w:jc w:val="center"/>
+        <w:rPr>
+          <w:rFonts w:ascii="Times New Roman" w:hAnsi="Times New Roman" w:cs="Times New Roman"/>
+          <w:sz w:val="28"/>
+          <w:szCs w:val="28"/>
+          <w:lang w:val="ru-RU"/>
+        </w:rPr>
+      </w:pPr>
+      <w:r>
+        <w:rPr>
+          <w:rFonts w:ascii="Times New Roman" w:hAnsi="Times New Roman" w:cs="Times New Roman"/>
+          <w:sz w:val="28"/>
+          <w:szCs w:val="28"/>
+          <w:lang w:val="ru-RU"/>
+        </w:rPr>
+        <w:t xml:space="preserve">Блок-схема работы программы представлена на рисунке </w:t>
+      </w:r>
+      <w:r>
+        <w:rPr>
+          <w:rFonts w:ascii="Times New Roman" w:hAnsi="Times New Roman" w:cs="Times New Roman"/>
+          <w:sz w:val="28"/>
+          <w:szCs w:val="28"/>
+          <w:lang w:val="ru-RU"/>
+        </w:rPr>
+        <w:t>3</w:t>
+      </w:r>
+    </w:p>
+    <w:p>
+      <w:pPr>
+        <w:jc w:val="center"/>
         <w:rPr>
           <w:rFonts w:ascii="Times New Roman" w:hAnsi="Times New Roman" w:cs="Times New Roman"/>
           <w:sz w:val="28"/>
@@ -1889,6 +1928,46 @@
     </w:p>
     <w:p>
       <w:pPr>
+        <w:jc w:val="center"/>
+        <w:rPr>
+          <w:rFonts w:ascii="Times New Roman" w:hAnsi="Times New Roman" w:cs="Times New Roman"/>
+          <w:sz w:val="28"/>
+          <w:szCs w:val="28"/>
+          <w:lang w:val="ru-RU"/>
+        </w:rPr>
+      </w:pPr>
+      <w:r>
+        <w:rPr>
+          <w:rFonts w:ascii="Times New Roman" w:hAnsi="Times New Roman" w:cs="Times New Roman"/>
+          <w:sz w:val="28"/>
+          <w:szCs w:val="28"/>
+          <w:lang w:val="ru-RU"/>
+        </w:rPr>
+        <w:t xml:space="preserve">Рисунок </w:t>
+      </w:r>
+      <w:r>
+        <w:rPr>
+          <w:rFonts w:ascii="Times New Roman" w:hAnsi="Times New Roman" w:cs="Times New Roman"/>
+          <w:sz w:val="28"/>
+          <w:szCs w:val="28"/>
+          <w:lang w:val="ru-RU"/>
+        </w:rPr>
+        <w:t>3</w:t>
+      </w:r>
+    </w:p>
+    <w:p>
+      <w:pPr>
+        <w:jc w:val="center"/>
+        <w:rPr>
+          <w:rFonts w:ascii="Times New Roman" w:hAnsi="Times New Roman" w:cs="Times New Roman"/>
+          <w:sz w:val="28"/>
+          <w:szCs w:val="28"/>
+          <w:lang w:val="ru-RU"/>
+        </w:rPr>
+      </w:pPr>
+    </w:p>
+    <w:p>
+      <w:pPr>
         <w:ind w:firstLine="720"/>
         <w:jc w:val="both"/>
         <w:rPr>
@@ -1901,11 +1980,22 @@
       <w:r>
         <w:rPr>
           <w:rFonts w:ascii="Times New Roman" w:hAnsi="Times New Roman" w:cs="Times New Roman"/>
-          <w:sz w:val="28"/>
-          <w:szCs w:val="28"/>
-          <w:lang w:val="ru-RU"/>
-        </w:rPr>
-        <w:t xml:space="preserve">Вывод: </w:t>
+          <w:b/>
+          <w:bCs/>
+          <w:sz w:val="28"/>
+          <w:szCs w:val="28"/>
+          <w:lang w:val="ru-RU"/>
+        </w:rPr>
+        <w:t>Вывод</w:t>
+      </w:r>
+      <w:r>
+        <w:rPr>
+          <w:rFonts w:ascii="Times New Roman" w:hAnsi="Times New Roman" w:cs="Times New Roman"/>
+          <w:sz w:val="28"/>
+          <w:szCs w:val="28"/>
+          <w:lang w:val="ru-RU"/>
+        </w:rPr>
+        <w:t xml:space="preserve">: </w:t>
       </w:r>
       <w:r>
         <w:rPr>
